--- a/Arquivos/SistemaDeVendasOnline.docx
+++ b/Arquivos/SistemaDeVendasOnline.docx
@@ -324,14 +324,6 @@
     <w:p>
       <w:pPr>
         <w:pStyle w:val="4"/>
-        <w:rPr>
-          <w:sz w:val="34"/>
-        </w:rPr>
-      </w:pPr>
-    </w:p>
-    <w:p>
-      <w:pPr>
-        <w:pStyle w:val="4"/>
         <w:spacing w:before="7"/>
         <w:rPr>
           <w:sz w:val="35"/>
@@ -390,6 +382,22 @@
         </w:rPr>
         <w:t>a</w:t>
       </w:r>
+    </w:p>
+    <w:p>
+      <w:pPr>
+        <w:pStyle w:val="4"/>
+        <w:rPr>
+          <w:sz w:val="20"/>
+        </w:rPr>
+      </w:pPr>
+    </w:p>
+    <w:p>
+      <w:pPr>
+        <w:pStyle w:val="4"/>
+        <w:rPr>
+          <w:sz w:val="20"/>
+        </w:rPr>
+      </w:pPr>
     </w:p>
     <w:p>
       <w:pPr>
@@ -1156,9 +1164,15 @@
           <w:sz w:val="28"/>
           <w:lang w:val="pt-BR"/>
         </w:rPr>
-        <w:t>Introdução . . . . . . . . . . . . . . . . . . . .</w:t>
-      </w:r>
-      <w:r>
+        <w:t>Introdução . . . . . . . . . . . . . . . . . . . . . . . . . . . . . . . . . . . . . . . . . . . . . . . . . . . . . . . . . . . . . . . . . . . . . . . . . 3</w:t>
+      </w:r>
+    </w:p>
+    <w:p>
+      <w:pPr>
+        <w:spacing w:before="79"/>
+        <w:ind w:left="100" w:right="0" w:firstLine="0"/>
+        <w:jc w:val="left"/>
+        <w:outlineLvl w:val="0"/>
         <w:rPr>
           <w:rFonts w:ascii="Cambria" w:hAnsi="Cambria"/>
           <w:b w:val="0"/>
@@ -1167,15 +1181,20 @@
           <w:sz w:val="28"/>
           <w:lang w:val="pt-BR"/>
         </w:rPr>
-        <w:t xml:space="preserve"> . . . . . . . . . . . . . . . . . . . . . . . . . . . . . . . . . . . . . . . . . . . . . . . . . . . . . 3</w:t>
-      </w:r>
-    </w:p>
-    <w:p>
-      <w:pPr>
-        <w:spacing w:before="79"/>
-        <w:ind w:left="100" w:right="0" w:firstLine="0"/>
-        <w:jc w:val="left"/>
-        <w:outlineLvl w:val="0"/>
+      </w:pPr>
+      <w:bookmarkStart w:id="0" w:name="_Toc3601"/>
+      <w:bookmarkStart w:id="1" w:name="_Toc5104"/>
+      <w:r>
+        <w:rPr>
+          <w:rFonts w:ascii="Cambria" w:hAnsi="Cambria"/>
+          <w:b/>
+          <w:color w:val="auto"/>
+          <w:sz w:val="28"/>
+          <w:lang w:val="pt-BR"/>
+        </w:rPr>
+        <w:t xml:space="preserve">2. </w:t>
+      </w:r>
+      <w:r>
         <w:rPr>
           <w:rFonts w:ascii="Cambria" w:hAnsi="Cambria"/>
           <w:b w:val="0"/>
@@ -1184,19 +1203,10 @@
           <w:sz w:val="28"/>
           <w:lang w:val="pt-BR"/>
         </w:rPr>
-      </w:pPr>
-      <w:bookmarkStart w:id="0" w:name="_Toc3601"/>
-      <w:bookmarkStart w:id="1" w:name="_Toc5104"/>
-      <w:r>
-        <w:rPr>
-          <w:rFonts w:ascii="Cambria" w:hAnsi="Cambria"/>
-          <w:b/>
-          <w:color w:val="auto"/>
-          <w:sz w:val="28"/>
-          <w:lang w:val="pt-BR"/>
-        </w:rPr>
-        <w:t xml:space="preserve">2. </w:t>
-      </w:r>
+        <w:t>Descrição do negócio</w:t>
+      </w:r>
+      <w:bookmarkEnd w:id="0"/>
+      <w:bookmarkEnd w:id="1"/>
       <w:r>
         <w:rPr>
           <w:rFonts w:ascii="Cambria" w:hAnsi="Cambria"/>
@@ -1206,11 +1216,15 @@
           <w:sz w:val="28"/>
           <w:lang w:val="pt-BR"/>
         </w:rPr>
-        <w:t>Descrição do negócio</w:t>
-      </w:r>
-      <w:bookmarkEnd w:id="0"/>
-      <w:bookmarkEnd w:id="1"/>
-      <w:r>
+        <w:t xml:space="preserve"> . . . . . . . . . . . . . . . . . . . . . . . . . . . . . . . . . . . . . . . . . . . . . . . . . . . . . . . . . . . . . . . 4</w:t>
+      </w:r>
+    </w:p>
+    <w:p>
+      <w:pPr>
+        <w:spacing w:before="79"/>
+        <w:ind w:left="100" w:right="0" w:firstLine="719" w:firstLineChars="0"/>
+        <w:jc w:val="left"/>
+        <w:outlineLvl w:val="1"/>
         <w:rPr>
           <w:rFonts w:ascii="Cambria" w:hAnsi="Cambria"/>
           <w:b w:val="0"/>
@@ -1219,15 +1233,10 @@
           <w:sz w:val="28"/>
           <w:lang w:val="pt-BR"/>
         </w:rPr>
-        <w:t xml:space="preserve"> . . . . . . . . . . . . . . . . . . . . . . . . . . . . . . . . . . . . . . . . . . . . . . . . . . . . . . . . . . . . . . . 4</w:t>
-      </w:r>
-    </w:p>
-    <w:p>
-      <w:pPr>
-        <w:spacing w:before="79"/>
-        <w:ind w:left="100" w:right="0" w:firstLine="719" w:firstLineChars="0"/>
-        <w:jc w:val="left"/>
-        <w:outlineLvl w:val="1"/>
+      </w:pPr>
+      <w:bookmarkStart w:id="2" w:name="_Toc16569"/>
+      <w:bookmarkStart w:id="3" w:name="_Toc15643"/>
+      <w:r>
         <w:rPr>
           <w:rFonts w:ascii="Cambria" w:hAnsi="Cambria"/>
           <w:b w:val="0"/>
@@ -1236,9 +1245,10 @@
           <w:sz w:val="28"/>
           <w:lang w:val="pt-BR"/>
         </w:rPr>
-      </w:pPr>
-      <w:bookmarkStart w:id="2" w:name="_Toc16569"/>
-      <w:bookmarkStart w:id="3" w:name="_Toc15643"/>
+        <w:t>2.1. Levantamento de Dados</w:t>
+      </w:r>
+      <w:bookmarkEnd w:id="2"/>
+      <w:bookmarkEnd w:id="3"/>
       <w:r>
         <w:rPr>
           <w:rFonts w:ascii="Cambria" w:hAnsi="Cambria"/>
@@ -1248,11 +1258,14 @@
           <w:sz w:val="28"/>
           <w:lang w:val="pt-BR"/>
         </w:rPr>
-        <w:t>2.1. Levantamento de Dados</w:t>
-      </w:r>
-      <w:bookmarkEnd w:id="2"/>
-      <w:bookmarkEnd w:id="3"/>
-      <w:r>
+        <w:t xml:space="preserve"> . . . . . . . . . . . . . . . . . . . . . . . . . . . . . . . . . . . . . . . .  . . . . . . . . . . . . 4</w:t>
+      </w:r>
+    </w:p>
+    <w:p>
+      <w:pPr>
+        <w:spacing w:before="79"/>
+        <w:ind w:left="100" w:right="0" w:firstLine="719" w:firstLineChars="0"/>
+        <w:jc w:val="left"/>
         <w:rPr>
           <w:rFonts w:ascii="Cambria" w:hAnsi="Cambria"/>
           <w:b w:val="0"/>
@@ -1261,14 +1274,8 @@
           <w:sz w:val="28"/>
           <w:lang w:val="pt-BR"/>
         </w:rPr>
-        <w:t xml:space="preserve"> . . . . . . . . . . . . . . . . . . . . . . . . . . . . . . . . . . . . . . . .  . . . . . . . . . . . . 4</w:t>
-      </w:r>
-    </w:p>
-    <w:p>
-      <w:pPr>
-        <w:spacing w:before="79"/>
-        <w:ind w:left="100" w:right="0" w:firstLine="719" w:firstLineChars="0"/>
-        <w:jc w:val="left"/>
+      </w:pPr>
+      <w:r>
         <w:rPr>
           <w:rFonts w:ascii="Cambria" w:hAnsi="Cambria"/>
           <w:b w:val="0"/>
@@ -1277,7 +1284,32 @@
           <w:sz w:val="28"/>
           <w:lang w:val="pt-BR"/>
         </w:rPr>
-      </w:pPr>
+        <w:t>2.2 Descrição do Banco de Dados . . . . . . . . . . . . . . . . . . . . . . . . . . . . . . . . . . . . . . . . . . . . . . . . 4</w:t>
+      </w:r>
+    </w:p>
+    <w:p>
+      <w:pPr>
+        <w:spacing w:before="79"/>
+        <w:ind w:left="100" w:right="0" w:firstLine="0"/>
+        <w:jc w:val="left"/>
+        <w:rPr>
+          <w:rFonts w:ascii="Cambria" w:hAnsi="Cambria"/>
+          <w:b/>
+          <w:color w:val="auto"/>
+          <w:sz w:val="28"/>
+          <w:lang w:val="pt-BR"/>
+        </w:rPr>
+      </w:pPr>
+      <w:r>
+        <w:rPr>
+          <w:rFonts w:ascii="Cambria" w:hAnsi="Cambria"/>
+          <w:b/>
+          <w:color w:val="auto"/>
+          <w:sz w:val="28"/>
+          <w:lang w:val="pt-BR"/>
+        </w:rPr>
+        <w:t xml:space="preserve">3. </w:t>
+      </w:r>
       <w:r>
         <w:rPr>
           <w:rFonts w:ascii="Cambria" w:hAnsi="Cambria"/>
@@ -1287,9 +1319,14 @@
           <w:sz w:val="28"/>
           <w:lang w:val="pt-BR"/>
         </w:rPr>
-        <w:t>2.2 Descrição do Banco de Dados</w:t>
-      </w:r>
-      <w:r>
+        <w:t>Modelagem de Dados . . . . . . . . . . . . . . . . . . . . . . . . . . . . . . . . . . . . . . . . . . . . . . . . . . . . . . . . . . . . . . . 5</w:t>
+      </w:r>
+    </w:p>
+    <w:p>
+      <w:pPr>
+        <w:spacing w:before="79"/>
+        <w:ind w:left="100" w:right="0" w:firstLine="719" w:firstLineChars="0"/>
+        <w:jc w:val="left"/>
         <w:rPr>
           <w:rFonts w:ascii="Cambria" w:hAnsi="Cambria"/>
           <w:b w:val="0"/>
@@ -1298,32 +1335,7 @@
           <w:sz w:val="28"/>
           <w:lang w:val="pt-BR"/>
         </w:rPr>
-        <w:t xml:space="preserve"> . . . . . . . . . . . . . . . . . . . . . . . . . . . . . . . . . . . . . . . . . . . . . . . . 4</w:t>
-      </w:r>
-    </w:p>
-    <w:p>
-      <w:pPr>
-        <w:spacing w:before="79"/>
-        <w:ind w:left="100" w:right="0" w:firstLine="0"/>
-        <w:jc w:val="left"/>
-        <w:rPr>
-          <w:rFonts w:ascii="Cambria" w:hAnsi="Cambria"/>
-          <w:b/>
-          <w:color w:val="auto"/>
-          <w:sz w:val="28"/>
-          <w:lang w:val="pt-BR"/>
-        </w:rPr>
-      </w:pPr>
-      <w:r>
-        <w:rPr>
-          <w:rFonts w:ascii="Cambria" w:hAnsi="Cambria"/>
-          <w:b/>
-          <w:color w:val="auto"/>
-          <w:sz w:val="28"/>
-          <w:lang w:val="pt-BR"/>
-        </w:rPr>
-        <w:t xml:space="preserve">3. </w:t>
-      </w:r>
+      </w:pPr>
       <w:r>
         <w:rPr>
           <w:rFonts w:ascii="Cambria" w:hAnsi="Cambria"/>
@@ -1333,9 +1345,14 @@
           <w:sz w:val="28"/>
           <w:lang w:val="pt-BR"/>
         </w:rPr>
-        <w:t>Modelagem de Dados</w:t>
-      </w:r>
-      <w:r>
+        <w:t>3.1 Modelo Entidade Relacionamento: Modelo Conceitual . . . . . . . . . . . . . . . . . . . . . . .  5</w:t>
+      </w:r>
+    </w:p>
+    <w:p>
+      <w:pPr>
+        <w:spacing w:before="79"/>
+        <w:ind w:left="100" w:right="0" w:firstLine="719" w:firstLineChars="0"/>
+        <w:jc w:val="left"/>
         <w:rPr>
           <w:rFonts w:ascii="Cambria" w:hAnsi="Cambria"/>
           <w:b w:val="0"/>
@@ -1344,14 +1361,8 @@
           <w:sz w:val="28"/>
           <w:lang w:val="pt-BR"/>
         </w:rPr>
-        <w:t xml:space="preserve"> . . . . . . . . . . . . . . . . . . . . . . . . . . . . . . . . . . . . . . . . . . . . . . . . . . . . . . . . . . . . . . . 5</w:t>
-      </w:r>
-    </w:p>
-    <w:p>
-      <w:pPr>
-        <w:spacing w:before="79"/>
-        <w:ind w:left="100" w:right="0" w:firstLine="719" w:firstLineChars="0"/>
-        <w:jc w:val="left"/>
+      </w:pPr>
+      <w:r>
         <w:rPr>
           <w:rFonts w:ascii="Cambria" w:hAnsi="Cambria"/>
           <w:b w:val="0"/>
@@ -1360,8 +1371,14 @@
           <w:sz w:val="28"/>
           <w:lang w:val="pt-BR"/>
         </w:rPr>
-      </w:pPr>
-      <w:r>
+        <w:t>3.2 Definição das Tabelas: Modelo Lógico . . . . . . . . . . . . . . . . . . . . . . . . . . . . . . . . . . . . . . .  6</w:t>
+      </w:r>
+    </w:p>
+    <w:p>
+      <w:pPr>
+        <w:spacing w:before="79"/>
+        <w:ind w:left="100" w:right="0" w:firstLine="719" w:firstLineChars="0"/>
+        <w:jc w:val="left"/>
         <w:rPr>
           <w:rFonts w:ascii="Cambria" w:hAnsi="Cambria"/>
           <w:b w:val="0"/>
@@ -1370,8 +1387,7 @@
           <w:sz w:val="28"/>
           <w:lang w:val="pt-BR"/>
         </w:rPr>
-        <w:t>3.1 Modelo Entidade Relacionamento: Modelo Conceitual</w:t>
-      </w:r>
+      </w:pPr>
       <w:r>
         <w:rPr>
           <w:rFonts w:ascii="Cambria" w:hAnsi="Cambria"/>
@@ -1381,14 +1397,33 @@
           <w:sz w:val="28"/>
           <w:lang w:val="pt-BR"/>
         </w:rPr>
-        <w:t xml:space="preserve"> . . . . . . . . . . . . . . . . . . . . . . .  5</w:t>
+        <w:t>3.3 Implementação do Banco de Dados: Modelo Físico . . . . . . . . . . . . . . . . . . . . . . . . . . . 7</w:t>
       </w:r>
     </w:p>
     <w:p>
       <w:pPr>
         <w:spacing w:before="79"/>
-        <w:ind w:left="100" w:right="0" w:firstLine="719" w:firstLineChars="0"/>
-        <w:jc w:val="left"/>
+        <w:ind w:left="100" w:right="0" w:firstLine="0"/>
+        <w:jc w:val="left"/>
+        <w:rPr>
+          <w:rFonts w:ascii="Cambria" w:hAnsi="Cambria"/>
+          <w:b/>
+          <w:color w:val="auto"/>
+          <w:sz w:val="28"/>
+          <w:lang w:val="pt-BR"/>
+        </w:rPr>
+      </w:pPr>
+      <w:r>
+        <w:rPr>
+          <w:rFonts w:ascii="Cambria" w:hAnsi="Cambria"/>
+          <w:b/>
+          <w:color w:val="auto"/>
+          <w:sz w:val="28"/>
+          <w:lang w:val="pt-BR"/>
+        </w:rPr>
+        <w:t xml:space="preserve">4. </w:t>
+      </w:r>
+      <w:r>
         <w:rPr>
           <w:rFonts w:ascii="Cambria" w:hAnsi="Cambria"/>
           <w:b w:val="0"/>
@@ -1397,7 +1432,32 @@
           <w:sz w:val="28"/>
           <w:lang w:val="pt-BR"/>
         </w:rPr>
-      </w:pPr>
+        <w:t>Interfaces Gráficas . . . . . . . . . . . . . . . . . . . . . . . . . . . . . . . . . . . . . . . . . . . . . . . . . . . . . . . . . . . . . . . . 14</w:t>
+      </w:r>
+    </w:p>
+    <w:p>
+      <w:pPr>
+        <w:spacing w:before="79"/>
+        <w:ind w:left="100" w:right="0" w:firstLine="0"/>
+        <w:jc w:val="left"/>
+        <w:rPr>
+          <w:rFonts w:ascii="Cambria" w:hAnsi="Cambria"/>
+          <w:b/>
+          <w:color w:val="auto"/>
+          <w:sz w:val="28"/>
+          <w:lang w:val="pt-BR"/>
+        </w:rPr>
+      </w:pPr>
+      <w:r>
+        <w:rPr>
+          <w:rFonts w:ascii="Cambria" w:hAnsi="Cambria"/>
+          <w:b/>
+          <w:color w:val="auto"/>
+          <w:sz w:val="28"/>
+          <w:lang w:val="pt-BR"/>
+        </w:rPr>
+        <w:t xml:space="preserve">5. </w:t>
+      </w:r>
       <w:r>
         <w:rPr>
           <w:rFonts w:ascii="Cambria" w:hAnsi="Cambria"/>
@@ -1407,9 +1467,14 @@
           <w:sz w:val="28"/>
           <w:lang w:val="pt-BR"/>
         </w:rPr>
-        <w:t>3.2 Definição das Tabelas: Modelo Lógico</w:t>
-      </w:r>
-      <w:r>
+        <w:t>Ferramentas Utilizadas . . . . . . . . . . . . . . . . . . . . . . . . . . . . . . . . . . . . . . . . . . . . . . . . . . . . . . . . . . . .20</w:t>
+      </w:r>
+    </w:p>
+    <w:p>
+      <w:pPr>
+        <w:spacing w:before="79"/>
+        <w:ind w:left="100" w:right="0" w:firstLine="0"/>
+        <w:jc w:val="left"/>
         <w:rPr>
           <w:rFonts w:ascii="Cambria" w:hAnsi="Cambria"/>
           <w:b w:val="0"/>
@@ -1418,14 +1483,18 @@
           <w:sz w:val="28"/>
           <w:lang w:val="pt-BR"/>
         </w:rPr>
-        <w:t xml:space="preserve"> . . . . . . . . . . . . . . . . . . . . . . . . . . . . . . . . . . . . . . .  6</w:t>
-      </w:r>
-    </w:p>
-    <w:p>
-      <w:pPr>
-        <w:spacing w:before="79"/>
-        <w:ind w:left="100" w:right="0" w:firstLine="719" w:firstLineChars="0"/>
-        <w:jc w:val="left"/>
+      </w:pPr>
+      <w:r>
+        <w:rPr>
+          <w:rFonts w:ascii="Cambria" w:hAnsi="Cambria"/>
+          <w:b/>
+          <w:color w:val="auto"/>
+          <w:sz w:val="28"/>
+          <w:lang w:val="pt-BR"/>
+        </w:rPr>
+        <w:t xml:space="preserve">6. </w:t>
+      </w:r>
+      <w:r>
         <w:rPr>
           <w:rFonts w:ascii="Cambria" w:hAnsi="Cambria"/>
           <w:b w:val="0"/>
@@ -1434,167 +1503,7 @@
           <w:sz w:val="28"/>
           <w:lang w:val="pt-BR"/>
         </w:rPr>
-      </w:pPr>
-      <w:r>
-        <w:rPr>
-          <w:rFonts w:ascii="Cambria" w:hAnsi="Cambria"/>
-          <w:b w:val="0"/>
-          <w:bCs/>
-          <w:color w:val="auto"/>
-          <w:sz w:val="28"/>
-          <w:lang w:val="pt-BR"/>
-        </w:rPr>
-        <w:t>3.3 Implementação do Banco de Dados: Modelo Físico</w:t>
-      </w:r>
-      <w:r>
-        <w:rPr>
-          <w:rFonts w:ascii="Cambria" w:hAnsi="Cambria"/>
-          <w:b w:val="0"/>
-          <w:bCs/>
-          <w:color w:val="auto"/>
-          <w:sz w:val="28"/>
-          <w:lang w:val="pt-BR"/>
-        </w:rPr>
-        <w:t xml:space="preserve"> . . . . . . . . . . . . . . . . . . . . . . . . . . . 7</w:t>
-      </w:r>
-    </w:p>
-    <w:p>
-      <w:pPr>
-        <w:spacing w:before="79"/>
-        <w:ind w:left="100" w:right="0" w:firstLine="0"/>
-        <w:jc w:val="left"/>
-        <w:rPr>
-          <w:rFonts w:ascii="Cambria" w:hAnsi="Cambria"/>
-          <w:b/>
-          <w:color w:val="auto"/>
-          <w:sz w:val="28"/>
-          <w:lang w:val="pt-BR"/>
-        </w:rPr>
-      </w:pPr>
-      <w:r>
-        <w:rPr>
-          <w:rFonts w:ascii="Cambria" w:hAnsi="Cambria"/>
-          <w:b/>
-          <w:color w:val="auto"/>
-          <w:sz w:val="28"/>
-          <w:lang w:val="pt-BR"/>
-        </w:rPr>
-        <w:t xml:space="preserve">4. </w:t>
-      </w:r>
-      <w:r>
-        <w:rPr>
-          <w:rFonts w:ascii="Cambria" w:hAnsi="Cambria"/>
-          <w:b w:val="0"/>
-          <w:bCs/>
-          <w:color w:val="auto"/>
-          <w:sz w:val="28"/>
-          <w:lang w:val="pt-BR"/>
-        </w:rPr>
-        <w:t>Interfaces Gráficas</w:t>
-      </w:r>
-      <w:r>
-        <w:rPr>
-          <w:rFonts w:ascii="Cambria" w:hAnsi="Cambria"/>
-          <w:b w:val="0"/>
-          <w:bCs/>
-          <w:color w:val="auto"/>
-          <w:sz w:val="28"/>
-          <w:lang w:val="pt-BR"/>
-        </w:rPr>
-        <w:t xml:space="preserve"> . . . . . . . . . . . . . . . . . . . . . . . . . . . . . . . . . . . . . . . . . . . . . . . . . . . . . . . . . . . . . . . . 14</w:t>
-      </w:r>
-    </w:p>
-    <w:p>
-      <w:pPr>
-        <w:spacing w:before="79"/>
-        <w:ind w:left="100" w:right="0" w:firstLine="0"/>
-        <w:jc w:val="left"/>
-        <w:rPr>
-          <w:rFonts w:ascii="Cambria" w:hAnsi="Cambria"/>
-          <w:b/>
-          <w:color w:val="auto"/>
-          <w:sz w:val="28"/>
-          <w:lang w:val="pt-BR"/>
-        </w:rPr>
-      </w:pPr>
-      <w:r>
-        <w:rPr>
-          <w:rFonts w:ascii="Cambria" w:hAnsi="Cambria"/>
-          <w:b/>
-          <w:color w:val="auto"/>
-          <w:sz w:val="28"/>
-          <w:lang w:val="pt-BR"/>
-        </w:rPr>
-        <w:t xml:space="preserve">5. </w:t>
-      </w:r>
-      <w:r>
-        <w:rPr>
-          <w:rFonts w:ascii="Cambria" w:hAnsi="Cambria"/>
-          <w:b w:val="0"/>
-          <w:bCs/>
-          <w:color w:val="auto"/>
-          <w:sz w:val="28"/>
-          <w:lang w:val="pt-BR"/>
-        </w:rPr>
-        <w:t>Ferramentas Utilizadas</w:t>
-      </w:r>
-      <w:r>
-        <w:rPr>
-          <w:rFonts w:ascii="Cambria" w:hAnsi="Cambria"/>
-          <w:b w:val="0"/>
-          <w:bCs/>
-          <w:color w:val="auto"/>
-          <w:sz w:val="28"/>
-          <w:lang w:val="pt-BR"/>
-        </w:rPr>
-        <w:t xml:space="preserve"> . . . . . . . . . . . . . . . . . . . . . . . . . . . . . . . . . . . . . . . . . . . . . . . . . . . . . . . . . . . .20</w:t>
-      </w:r>
-    </w:p>
-    <w:p>
-      <w:pPr>
-        <w:spacing w:before="79"/>
-        <w:ind w:left="100" w:right="0" w:firstLine="0"/>
-        <w:jc w:val="left"/>
-        <w:rPr>
-          <w:rFonts w:ascii="Cambria" w:hAnsi="Cambria"/>
-          <w:b w:val="0"/>
-          <w:bCs/>
-          <w:color w:val="auto"/>
-          <w:sz w:val="28"/>
-          <w:lang w:val="pt-BR"/>
-        </w:rPr>
-      </w:pPr>
-      <w:r>
-        <w:rPr>
-          <w:rFonts w:ascii="Cambria" w:hAnsi="Cambria"/>
-          <w:b/>
-          <w:color w:val="auto"/>
-          <w:sz w:val="28"/>
-          <w:lang w:val="pt-BR"/>
-        </w:rPr>
-        <w:t xml:space="preserve">6. </w:t>
-      </w:r>
-      <w:r>
-        <w:rPr>
-          <w:rFonts w:ascii="Cambria" w:hAnsi="Cambria"/>
-          <w:b w:val="0"/>
-          <w:bCs/>
-          <w:color w:val="auto"/>
-          <w:sz w:val="28"/>
-          <w:lang w:val="pt-BR"/>
-        </w:rPr>
-        <w:t>Relatório das atividades</w:t>
-      </w:r>
-      <w:r>
-        <w:rPr>
-          <w:rFonts w:ascii="Cambria" w:hAnsi="Cambria"/>
-          <w:b w:val="0"/>
-          <w:bCs/>
-          <w:color w:val="auto"/>
-          <w:sz w:val="28"/>
-          <w:lang w:val="pt-BR"/>
-        </w:rPr>
-        <w:t xml:space="preserve"> . . . . . . . . . . . . . . . . . . . . . . . . . . . . . . . . . . . . . . . . . . . . . . . . . . . . . . . . . .  21</w:t>
+        <w:t>Relatório das atividades . . . . . . . . . . . . . . . . . . . . . . . . . . . . . . . . . . . . . . . . . . . . . . . . . . . . . . . . . .  21</w:t>
       </w:r>
     </w:p>
     <w:p>
@@ -1623,6 +1532,7 @@
       <w:pPr>
         <w:pStyle w:val="2"/>
         <w:numPr>
+          <w:ilvl w:val="0"/>
           <w:numId w:val="0"/>
         </w:numPr>
         <w:tabs>
@@ -1634,8 +1544,8 @@
       </w:pPr>
       <w:bookmarkStart w:id="4" w:name="_TOC_250000"/>
       <w:bookmarkEnd w:id="4"/>
-      <w:bookmarkStart w:id="5" w:name="_Toc5324"/>
-      <w:bookmarkStart w:id="6" w:name="_Toc8039"/>
+      <w:bookmarkStart w:id="5" w:name="_Toc8039"/>
+      <w:bookmarkStart w:id="6" w:name="_Toc5324"/>
       <w:r>
         <w:rPr>
           <w:lang w:val="pt-BR"/>
@@ -1998,6 +1908,7 @@
       <w:pPr>
         <w:pStyle w:val="2"/>
         <w:numPr>
+          <w:ilvl w:val="0"/>
           <w:numId w:val="0"/>
         </w:numPr>
         <w:tabs>
@@ -2007,8 +1918,8 @@
         <w:ind w:left="460" w:leftChars="0" w:right="0" w:rightChars="0"/>
         <w:jc w:val="left"/>
       </w:pPr>
-      <w:bookmarkStart w:id="7" w:name="_Toc7137"/>
-      <w:bookmarkStart w:id="8" w:name="_Toc32650"/>
+      <w:bookmarkStart w:id="7" w:name="_Toc32650"/>
+      <w:bookmarkStart w:id="8" w:name="_Toc7137"/>
       <w:r>
         <w:rPr>
           <w:lang w:val="pt-BR"/>
@@ -2171,6 +2082,7 @@
       <w:pPr>
         <w:pStyle w:val="2"/>
         <w:numPr>
+          <w:ilvl w:val="0"/>
           <w:numId w:val="0"/>
         </w:numPr>
         <w:tabs>
@@ -2180,8 +2092,8 @@
         <w:ind w:left="820" w:leftChars="0" w:right="0" w:rightChars="0"/>
         <w:jc w:val="left"/>
       </w:pPr>
-      <w:bookmarkStart w:id="9" w:name="_Toc26214"/>
-      <w:bookmarkStart w:id="10" w:name="_Toc10426"/>
+      <w:bookmarkStart w:id="9" w:name="_Toc10426"/>
+      <w:bookmarkStart w:id="10" w:name="_Toc26214"/>
       <w:r>
         <w:rPr>
           <w:lang w:val="pt-BR"/>
@@ -2551,6 +2463,7 @@
       <w:pPr>
         <w:pStyle w:val="2"/>
         <w:numPr>
+          <w:ilvl w:val="0"/>
           <w:numId w:val="0"/>
         </w:numPr>
         <w:tabs>
@@ -2560,8 +2473,8 @@
         <w:ind w:left="820" w:leftChars="0" w:right="0" w:rightChars="0"/>
         <w:jc w:val="left"/>
       </w:pPr>
-      <w:bookmarkStart w:id="11" w:name="_Toc27258"/>
-      <w:bookmarkStart w:id="12" w:name="_Toc29777"/>
+      <w:bookmarkStart w:id="11" w:name="_Toc29777"/>
+      <w:bookmarkStart w:id="12" w:name="_Toc27258"/>
       <w:r>
         <w:rPr>
           <w:lang w:val="pt-BR"/>
@@ -2809,6 +2722,7 @@
       <w:pPr>
         <w:pStyle w:val="2"/>
         <w:numPr>
+          <w:ilvl w:val="0"/>
           <w:numId w:val="0"/>
         </w:numPr>
         <w:tabs>
@@ -2818,8 +2732,8 @@
         <w:ind w:left="460" w:leftChars="0" w:right="0" w:rightChars="0"/>
         <w:jc w:val="left"/>
       </w:pPr>
-      <w:bookmarkStart w:id="13" w:name="_Toc27268"/>
-      <w:bookmarkStart w:id="14" w:name="_Toc4167"/>
+      <w:bookmarkStart w:id="13" w:name="_Toc4167"/>
+      <w:bookmarkStart w:id="14" w:name="_Toc27268"/>
       <w:r>
         <w:rPr>
           <w:lang w:val="pt-BR"/>
@@ -2984,8 +2898,8 @@
         <w:ind w:left="808" w:leftChars="0" w:right="0" w:rightChars="0"/>
         <w:jc w:val="left"/>
       </w:pPr>
-      <w:bookmarkStart w:id="15" w:name="_Toc24585"/>
-      <w:bookmarkStart w:id="16" w:name="_Toc935"/>
+      <w:bookmarkStart w:id="15" w:name="_Toc935"/>
+      <w:bookmarkStart w:id="16" w:name="_Toc24585"/>
       <w:r>
         <w:rPr>
           <w:lang w:val="pt-BR"/>
@@ -3260,6 +3174,7 @@
         <w:pStyle w:val="14"/>
         <w:widowControl w:val="0"/>
         <w:numPr>
+          <w:ilvl w:val="0"/>
           <w:numId w:val="0"/>
         </w:numPr>
         <w:tabs>
@@ -3282,6 +3197,7 @@
         <w:pStyle w:val="14"/>
         <w:widowControl w:val="0"/>
         <w:numPr>
+          <w:ilvl w:val="0"/>
           <w:numId w:val="0"/>
         </w:numPr>
         <w:tabs>
@@ -3307,6 +3223,7 @@
       <w:pPr>
         <w:pStyle w:val="2"/>
         <w:numPr>
+          <w:ilvl w:val="0"/>
           <w:numId w:val="0"/>
         </w:numPr>
         <w:tabs>
@@ -3492,6 +3409,7 @@
       <w:pPr>
         <w:pStyle w:val="2"/>
         <w:numPr>
+          <w:ilvl w:val="0"/>
           <w:numId w:val="0"/>
         </w:numPr>
         <w:tabs>
@@ -3501,8 +3419,8 @@
         <w:ind w:left="120" w:leftChars="0" w:right="0" w:rightChars="0"/>
         <w:jc w:val="left"/>
       </w:pPr>
-      <w:bookmarkStart w:id="19" w:name="_Toc16459"/>
-      <w:bookmarkStart w:id="20" w:name="_Toc30532"/>
+      <w:bookmarkStart w:id="19" w:name="_Toc30532"/>
+      <w:bookmarkStart w:id="20" w:name="_Toc16459"/>
       <w:r>
         <w:rPr>
           <w:lang w:val="pt-BR"/>
@@ -3575,264 +3493,6 @@
         <w:spacing w:before="1"/>
         <w:rPr>
           <w:sz w:val="27"/>
-        </w:rPr>
-      </w:pPr>
-    </w:p>
-    <w:p>
-      <w:pPr>
-        <w:pStyle w:val="14"/>
-        <w:numPr>
-          <w:numId w:val="0"/>
-        </w:numPr>
-        <w:tabs>
-          <w:tab w:val="left" w:pos="1200"/>
-          <w:tab w:val="left" w:pos="1201"/>
-        </w:tabs>
-        <w:spacing w:before="0" w:after="0" w:line="240" w:lineRule="auto"/>
-        <w:ind w:left="480" w:leftChars="0" w:right="0" w:rightChars="0"/>
-        <w:jc w:val="left"/>
-        <w:rPr>
-          <w:sz w:val="24"/>
-        </w:rPr>
-      </w:pPr>
-      <w:r>
-        <w:rPr>
-          <w:sz w:val="24"/>
-          <w:lang w:val="pt-BR"/>
-        </w:rPr>
-        <w:t>3.3.1</w:t>
-      </w:r>
-      <w:r>
-        <w:rPr>
-          <w:sz w:val="24"/>
-          <w:lang w:val="pt-BR"/>
-        </w:rPr>
-        <w:tab/>
-      </w:r>
-      <w:r>
-        <w:rPr>
-          <w:sz w:val="24"/>
-        </w:rPr>
-        <w:t>SQL</w:t>
-      </w:r>
-    </w:p>
-    <w:p>
-      <w:pPr>
-        <w:pStyle w:val="4"/>
-        <w:spacing w:before="119"/>
-        <w:ind w:left="108" w:firstLine="707"/>
-      </w:pPr>
-      <w:r>
-        <w:t>Usando o MySQL foi criadas e relacionadas as tabelas do Banco de Dados na linguagem de consulta estruturada (SQL).</w:t>
-      </w:r>
-    </w:p>
-    <w:p>
-      <w:pPr>
-        <w:pStyle w:val="14"/>
-        <w:numPr>
-          <w:numId w:val="0"/>
-        </w:numPr>
-        <w:tabs>
-          <w:tab w:val="left" w:pos="1920"/>
-          <w:tab w:val="left" w:pos="1921"/>
-        </w:tabs>
-        <w:spacing w:before="119" w:after="0" w:line="240" w:lineRule="auto"/>
-        <w:ind w:left="840" w:leftChars="0" w:right="0" w:rightChars="0"/>
-        <w:jc w:val="left"/>
-        <w:rPr>
-          <w:i/>
-          <w:sz w:val="24"/>
-        </w:rPr>
-      </w:pPr>
-      <w:r>
-        <w:rPr>
-          <w:i/>
-          <w:sz w:val="24"/>
-          <w:lang w:val="pt-BR"/>
-        </w:rPr>
-        <w:t>3.3.1.1</w:t>
-      </w:r>
-      <w:r>
-        <w:rPr>
-          <w:i/>
-          <w:sz w:val="24"/>
-          <w:lang w:val="pt-BR"/>
-        </w:rPr>
-        <w:tab/>
-      </w:r>
-      <w:r>
-        <w:rPr>
-          <w:i/>
-          <w:sz w:val="24"/>
-        </w:rPr>
-        <w:t>Criar Banco de</w:t>
-      </w:r>
-      <w:r>
-        <w:rPr>
-          <w:i/>
-          <w:spacing w:val="-4"/>
-          <w:sz w:val="24"/>
-        </w:rPr>
-        <w:t xml:space="preserve"> </w:t>
-      </w:r>
-      <w:r>
-        <w:rPr>
-          <w:i/>
-          <w:sz w:val="24"/>
-        </w:rPr>
-        <w:t>Dados:</w:t>
-      </w:r>
-    </w:p>
-    <w:p>
-      <w:pPr>
-        <w:pStyle w:val="4"/>
-        <w:spacing w:before="1"/>
-        <w:rPr>
-          <w:i/>
-        </w:rPr>
-      </w:pPr>
-    </w:p>
-    <w:p>
-      <w:pPr>
-        <w:pStyle w:val="4"/>
-        <w:ind w:left="818"/>
-      </w:pPr>
-      <w:r>
-        <w:rPr>
-          <w:color w:val="365F91"/>
-        </w:rPr>
-        <w:t xml:space="preserve">Create Database </w:t>
-      </w:r>
-      <w:r>
-        <w:rPr>
-          <w:lang w:val="pt-BR"/>
-        </w:rPr>
-        <w:t>l</w:t>
-      </w:r>
-      <w:r>
-        <w:t>o</w:t>
-      </w:r>
-      <w:r>
-        <w:rPr>
-          <w:lang w:val="pt-BR"/>
-        </w:rPr>
-        <w:t>ja</w:t>
-      </w:r>
-      <w:r>
-        <w:t>;</w:t>
-      </w:r>
-    </w:p>
-    <w:p>
-      <w:pPr>
-        <w:pStyle w:val="4"/>
-        <w:rPr>
-          <w:sz w:val="31"/>
-        </w:rPr>
-      </w:pPr>
-    </w:p>
-    <w:p>
-      <w:pPr>
-        <w:pStyle w:val="14"/>
-        <w:numPr>
-          <w:numId w:val="0"/>
-        </w:numPr>
-        <w:tabs>
-          <w:tab w:val="left" w:pos="1920"/>
-          <w:tab w:val="left" w:pos="1921"/>
-        </w:tabs>
-        <w:spacing w:before="1" w:after="0" w:line="240" w:lineRule="auto"/>
-        <w:ind w:left="840" w:leftChars="0" w:right="0" w:rightChars="0"/>
-        <w:jc w:val="left"/>
-        <w:rPr>
-          <w:i/>
-          <w:sz w:val="24"/>
-        </w:rPr>
-      </w:pPr>
-      <w:r>
-        <w:rPr>
-          <w:i/>
-          <w:sz w:val="24"/>
-          <w:lang w:val="pt-BR"/>
-        </w:rPr>
-        <w:t>3.3.1.2</w:t>
-      </w:r>
-      <w:r>
-        <w:rPr>
-          <w:i/>
-          <w:sz w:val="24"/>
-          <w:lang w:val="pt-BR"/>
-        </w:rPr>
-        <w:tab/>
-      </w:r>
-      <w:r>
-        <w:rPr>
-          <w:i/>
-          <w:sz w:val="24"/>
-        </w:rPr>
-        <w:t>Selecionar O Banco De</w:t>
-      </w:r>
-      <w:r>
-        <w:rPr>
-          <w:i/>
-          <w:spacing w:val="-4"/>
-          <w:sz w:val="24"/>
-        </w:rPr>
-        <w:t xml:space="preserve"> </w:t>
-      </w:r>
-      <w:r>
-        <w:rPr>
-          <w:i/>
-          <w:sz w:val="24"/>
-        </w:rPr>
-        <w:t>Dados:</w:t>
-      </w:r>
-    </w:p>
-    <w:p>
-      <w:pPr>
-        <w:pStyle w:val="4"/>
-        <w:spacing w:before="3"/>
-        <w:rPr>
-          <w:i/>
-          <w:sz w:val="31"/>
-        </w:rPr>
-      </w:pPr>
-    </w:p>
-    <w:p>
-      <w:pPr>
-        <w:pStyle w:val="4"/>
-        <w:ind w:left="818"/>
-        <w:jc w:val="both"/>
-      </w:pPr>
-      <w:r>
-        <w:rPr>
-          <w:color w:val="365F91"/>
-        </w:rPr>
-        <w:t xml:space="preserve">Use </w:t>
-      </w:r>
-      <w:r>
-        <w:rPr>
-          <w:lang w:val="pt-BR"/>
-        </w:rPr>
-        <w:t>l</w:t>
-      </w:r>
-      <w:r>
-        <w:t>o</w:t>
-      </w:r>
-      <w:r>
-        <w:rPr>
-          <w:lang w:val="pt-BR"/>
-        </w:rPr>
-        <w:t>ja</w:t>
-      </w:r>
-      <w:r>
-        <w:t>;</w:t>
-      </w:r>
-    </w:p>
-    <w:p>
-      <w:pPr>
-        <w:pStyle w:val="4"/>
-        <w:rPr>
-          <w:sz w:val="31"/>
         </w:rPr>
       </w:pPr>
     </w:p>
@@ -3844,28 +3504,25 @@
           <w:numId w:val="0"/>
         </w:numPr>
         <w:tabs>
-          <w:tab w:val="left" w:pos="1920"/>
-          <w:tab w:val="left" w:pos="1921"/>
+          <w:tab w:val="left" w:pos="1200"/>
+          <w:tab w:val="left" w:pos="1201"/>
         </w:tabs>
         <w:spacing w:before="0" w:after="0" w:line="240" w:lineRule="auto"/>
-        <w:ind w:left="840" w:leftChars="0" w:right="0" w:rightChars="0"/>
-        <w:jc w:val="left"/>
-        <w:rPr>
-          <w:i/>
-          <w:sz w:val="24"/>
-        </w:rPr>
-      </w:pPr>
-      <w:r>
-        <w:rPr>
-          <w:i/>
-          <w:sz w:val="24"/>
-          <w:lang w:val="pt-BR"/>
-        </w:rPr>
-        <w:t>3.3.1.3</w:t>
-      </w:r>
-      <w:r>
-        <w:rPr>
-          <w:i/>
+        <w:ind w:left="480" w:leftChars="0" w:right="0" w:rightChars="0"/>
+        <w:jc w:val="left"/>
+        <w:rPr>
+          <w:sz w:val="24"/>
+        </w:rPr>
+      </w:pPr>
+      <w:r>
+        <w:rPr>
+          <w:sz w:val="24"/>
+          <w:lang w:val="pt-BR"/>
+        </w:rPr>
+        <w:t>3.3.1</w:t>
+      </w:r>
+      <w:r>
+        <w:rPr>
           <w:sz w:val="24"/>
           <w:lang w:val="pt-BR"/>
         </w:rPr>
@@ -3873,278 +3530,20 @@
       </w:r>
       <w:r>
         <w:rPr>
-          <w:i/>
-          <w:sz w:val="24"/>
-        </w:rPr>
-        <w:t>Criar Tabela</w:t>
-      </w:r>
-      <w:r>
-        <w:rPr>
-          <w:i/>
-          <w:spacing w:val="-1"/>
-          <w:sz w:val="24"/>
-        </w:rPr>
-        <w:t xml:space="preserve"> </w:t>
-      </w:r>
-      <w:r>
-        <w:rPr>
-          <w:i/>
-          <w:spacing w:val="-1"/>
-          <w:sz w:val="24"/>
-          <w:lang w:val="pt-BR"/>
-        </w:rPr>
-        <w:t>admin</w:t>
-      </w:r>
-      <w:r>
-        <w:rPr>
-          <w:i/>
-          <w:sz w:val="24"/>
-        </w:rPr>
-        <w:t>:</w:t>
-      </w:r>
-    </w:p>
-    <w:p>
-      <w:pPr>
-        <w:pStyle w:val="4"/>
-        <w:spacing w:before="2"/>
-        <w:rPr>
-          <w:i/>
-          <w:sz w:val="31"/>
-        </w:rPr>
-      </w:pPr>
-    </w:p>
-    <w:p>
-      <w:pPr>
-        <w:pStyle w:val="4"/>
-        <w:spacing w:before="1"/>
-        <w:ind w:left="818"/>
-      </w:pPr>
-      <w:r>
-        <w:rPr>
-          <w:color w:val="365F91"/>
-        </w:rPr>
-        <w:t xml:space="preserve">Create Table </w:t>
-      </w:r>
-      <w:r>
-        <w:t xml:space="preserve"> </w:t>
-      </w:r>
-      <w:r>
-        <w:rPr>
-          <w:lang w:val="pt-BR"/>
-        </w:rPr>
-        <w:t xml:space="preserve">admin </w:t>
-      </w:r>
-      <w:r>
-        <w:t>(</w:t>
-      </w:r>
-    </w:p>
-    <w:p>
-      <w:pPr>
-        <w:pStyle w:val="4"/>
-        <w:spacing w:before="41" w:line="276" w:lineRule="auto"/>
-        <w:ind w:left="818" w:right="4226"/>
-      </w:pPr>
-      <w:r>
-        <w:rPr>
-          <w:lang w:val="pt-BR"/>
-        </w:rPr>
-        <w:t>i</w:t>
-      </w:r>
-      <w:r>
-        <w:t xml:space="preserve">d </w:t>
-      </w:r>
-      <w:r>
-        <w:rPr>
-          <w:color w:val="365F91"/>
-        </w:rPr>
-        <w:t>Int Not Null Primary Key Auto_Increment</w:t>
-      </w:r>
-      <w:r>
-        <w:t xml:space="preserve">, </w:t>
-      </w:r>
-      <w:r>
-        <w:rPr>
-          <w:lang w:val="pt-BR"/>
-        </w:rPr>
-        <w:t>n</w:t>
-      </w:r>
-      <w:r>
-        <w:t xml:space="preserve">ome </w:t>
-      </w:r>
-      <w:r>
-        <w:rPr>
-          <w:color w:val="365F91"/>
-        </w:rPr>
-        <w:t>Varchar(255) Not Null</w:t>
-      </w:r>
-      <w:r>
-        <w:t>,</w:t>
-      </w:r>
-    </w:p>
-    <w:p>
-      <w:pPr>
-        <w:pStyle w:val="4"/>
-        <w:spacing w:before="3" w:line="276" w:lineRule="auto"/>
-        <w:ind w:left="818" w:right="5752"/>
-      </w:pPr>
-      <w:r>
-        <w:rPr>
-          <w:lang w:val="pt-BR"/>
-        </w:rPr>
-        <w:t>c</w:t>
-      </w:r>
-      <w:r>
-        <w:t xml:space="preserve">pf </w:t>
-      </w:r>
-      <w:r>
-        <w:rPr>
-          <w:color w:val="365F91"/>
-        </w:rPr>
-        <w:t>Varchar(15) Not Null</w:t>
-      </w:r>
-      <w:r>
-        <w:t xml:space="preserve">, </w:t>
-      </w:r>
-    </w:p>
-    <w:p>
-      <w:pPr>
-        <w:pStyle w:val="4"/>
-        <w:spacing w:before="3" w:line="276" w:lineRule="auto"/>
-        <w:ind w:left="818" w:right="5752"/>
-      </w:pPr>
-      <w:r>
-        <w:rPr>
-          <w:lang w:val="pt-BR"/>
-        </w:rPr>
-        <w:t>e</w:t>
-      </w:r>
-      <w:r>
-        <w:t xml:space="preserve">nd </w:t>
-      </w:r>
-      <w:r>
-        <w:rPr>
-          <w:color w:val="365F91"/>
-        </w:rPr>
-        <w:t>Varchar(255) Not Null</w:t>
-      </w:r>
-      <w:r>
-        <w:t xml:space="preserve">, </w:t>
-      </w:r>
-    </w:p>
-    <w:p>
-      <w:pPr>
-        <w:pStyle w:val="4"/>
-        <w:spacing w:before="3" w:line="276" w:lineRule="auto"/>
-        <w:ind w:left="818" w:right="5752"/>
-      </w:pPr>
-      <w:r>
-        <w:rPr>
-          <w:lang w:val="pt-BR"/>
-        </w:rPr>
-        <w:t>t</w:t>
-      </w:r>
-      <w:r>
-        <w:t xml:space="preserve">el </w:t>
-      </w:r>
-      <w:r>
-        <w:rPr>
-          <w:color w:val="365F91"/>
-        </w:rPr>
-        <w:t>Varchar(14) Not Null</w:t>
-      </w:r>
-      <w:r>
-        <w:t xml:space="preserve">, </w:t>
-      </w:r>
-    </w:p>
-    <w:p>
-      <w:pPr>
-        <w:pStyle w:val="4"/>
-        <w:spacing w:before="3" w:line="276" w:lineRule="auto"/>
-        <w:ind w:left="818" w:right="5752"/>
-      </w:pPr>
-      <w:r>
-        <w:rPr>
-          <w:lang w:val="pt-BR"/>
-        </w:rPr>
-        <w:t>e</w:t>
-      </w:r>
-      <w:r>
-        <w:t xml:space="preserve">mail </w:t>
-      </w:r>
-      <w:r>
-        <w:rPr>
-          <w:color w:val="365F91"/>
-        </w:rPr>
-        <w:t>Varchar(255) Null</w:t>
-      </w:r>
-      <w:r>
-        <w:t xml:space="preserve">, </w:t>
-      </w:r>
-    </w:p>
-    <w:p>
-      <w:pPr>
-        <w:pStyle w:val="4"/>
-        <w:spacing w:before="3" w:line="276" w:lineRule="auto"/>
-        <w:ind w:left="818" w:right="5752"/>
-      </w:pPr>
-      <w:r>
-        <w:rPr>
-          <w:lang w:val="pt-BR"/>
-        </w:rPr>
-        <w:t>l</w:t>
-      </w:r>
-      <w:r>
-        <w:t xml:space="preserve">ogin </w:t>
-      </w:r>
-      <w:r>
-        <w:rPr>
-          <w:color w:val="365F91"/>
-        </w:rPr>
-        <w:t>Varchar(255) Not Null</w:t>
-      </w:r>
-      <w:r>
-        <w:t xml:space="preserve">, </w:t>
-      </w:r>
-    </w:p>
-    <w:p>
-      <w:pPr>
-        <w:pStyle w:val="4"/>
-        <w:spacing w:before="3" w:line="276" w:lineRule="auto"/>
-        <w:ind w:left="818" w:right="5752"/>
-      </w:pPr>
-      <w:r>
-        <w:rPr>
-          <w:lang w:val="pt-BR"/>
-        </w:rPr>
-        <w:t>s</w:t>
-      </w:r>
-      <w:r>
-        <w:t xml:space="preserve">enha </w:t>
-      </w:r>
-      <w:r>
-        <w:rPr>
-          <w:color w:val="365F91"/>
-        </w:rPr>
-        <w:t>Varchar(255) Not Null</w:t>
-      </w:r>
-    </w:p>
-    <w:p>
-      <w:pPr>
-        <w:pStyle w:val="4"/>
-        <w:ind w:left="818"/>
-      </w:pPr>
-      <w:r>
-        <w:t>);</w:t>
-      </w:r>
-    </w:p>
-    <w:p>
-      <w:pPr>
-        <w:pStyle w:val="4"/>
-        <w:spacing w:before="9"/>
-        <w:rPr>
-          <w:sz w:val="32"/>
-        </w:rPr>
-      </w:pPr>
+          <w:sz w:val="24"/>
+        </w:rPr>
+        <w:t>SQL</w:t>
+      </w:r>
+    </w:p>
+    <w:p>
+      <w:pPr>
+        <w:pStyle w:val="4"/>
+        <w:spacing w:before="119"/>
+        <w:ind w:left="108" w:firstLine="707"/>
+      </w:pPr>
+      <w:r>
+        <w:t>Usando o MySQL foi criadas e relacionadas as tabelas do Banco de Dados na linguagem de consulta estruturada (SQL).</w:t>
+      </w:r>
     </w:p>
     <w:p>
       <w:pPr>
@@ -4157,6 +3556,528 @@
           <w:tab w:val="left" w:pos="1920"/>
           <w:tab w:val="left" w:pos="1921"/>
         </w:tabs>
+        <w:spacing w:before="119" w:after="0" w:line="240" w:lineRule="auto"/>
+        <w:ind w:left="840" w:leftChars="0" w:right="0" w:rightChars="0"/>
+        <w:jc w:val="left"/>
+        <w:rPr>
+          <w:i/>
+          <w:sz w:val="24"/>
+        </w:rPr>
+      </w:pPr>
+      <w:r>
+        <w:rPr>
+          <w:i/>
+          <w:sz w:val="24"/>
+          <w:lang w:val="pt-BR"/>
+        </w:rPr>
+        <w:t>3.3.1.1</w:t>
+      </w:r>
+      <w:r>
+        <w:rPr>
+          <w:i/>
+          <w:sz w:val="24"/>
+          <w:lang w:val="pt-BR"/>
+        </w:rPr>
+        <w:tab/>
+      </w:r>
+      <w:r>
+        <w:rPr>
+          <w:i/>
+          <w:sz w:val="24"/>
+        </w:rPr>
+        <w:t>Criar Banco de</w:t>
+      </w:r>
+      <w:r>
+        <w:rPr>
+          <w:i/>
+          <w:spacing w:val="-4"/>
+          <w:sz w:val="24"/>
+        </w:rPr>
+        <w:t xml:space="preserve"> </w:t>
+      </w:r>
+      <w:r>
+        <w:rPr>
+          <w:i/>
+          <w:sz w:val="24"/>
+        </w:rPr>
+        <w:t>Dados:</w:t>
+      </w:r>
+    </w:p>
+    <w:p>
+      <w:pPr>
+        <w:pStyle w:val="4"/>
+        <w:spacing w:before="1"/>
+        <w:rPr>
+          <w:i/>
+        </w:rPr>
+      </w:pPr>
+    </w:p>
+    <w:p>
+      <w:pPr>
+        <w:pStyle w:val="4"/>
+        <w:ind w:left="818"/>
+      </w:pPr>
+      <w:r>
+        <w:rPr>
+          <w:color w:val="365F91"/>
+        </w:rPr>
+        <w:t xml:space="preserve">Create Database </w:t>
+      </w:r>
+      <w:r>
+        <w:rPr>
+          <w:lang w:val="pt-BR"/>
+        </w:rPr>
+        <w:t>l</w:t>
+      </w:r>
+      <w:r>
+        <w:t>o</w:t>
+      </w:r>
+      <w:r>
+        <w:rPr>
+          <w:lang w:val="pt-BR"/>
+        </w:rPr>
+        <w:t>ja</w:t>
+      </w:r>
+      <w:r>
+        <w:t>;</w:t>
+      </w:r>
+    </w:p>
+    <w:p>
+      <w:pPr>
+        <w:pStyle w:val="4"/>
+        <w:rPr>
+          <w:sz w:val="31"/>
+        </w:rPr>
+      </w:pPr>
+    </w:p>
+    <w:p>
+      <w:pPr>
+        <w:pStyle w:val="14"/>
+        <w:numPr>
+          <w:ilvl w:val="0"/>
+          <w:numId w:val="0"/>
+        </w:numPr>
+        <w:tabs>
+          <w:tab w:val="left" w:pos="1920"/>
+          <w:tab w:val="left" w:pos="1921"/>
+        </w:tabs>
+        <w:spacing w:before="1" w:after="0" w:line="240" w:lineRule="auto"/>
+        <w:ind w:left="840" w:leftChars="0" w:right="0" w:rightChars="0"/>
+        <w:jc w:val="left"/>
+        <w:rPr>
+          <w:i/>
+          <w:sz w:val="24"/>
+        </w:rPr>
+      </w:pPr>
+      <w:r>
+        <w:rPr>
+          <w:i/>
+          <w:sz w:val="24"/>
+          <w:lang w:val="pt-BR"/>
+        </w:rPr>
+        <w:t>3.3.1.2</w:t>
+      </w:r>
+      <w:r>
+        <w:rPr>
+          <w:i/>
+          <w:sz w:val="24"/>
+          <w:lang w:val="pt-BR"/>
+        </w:rPr>
+        <w:tab/>
+      </w:r>
+      <w:r>
+        <w:rPr>
+          <w:i/>
+          <w:sz w:val="24"/>
+        </w:rPr>
+        <w:t>Selecionar O Banco De</w:t>
+      </w:r>
+      <w:r>
+        <w:rPr>
+          <w:i/>
+          <w:spacing w:val="-4"/>
+          <w:sz w:val="24"/>
+        </w:rPr>
+        <w:t xml:space="preserve"> </w:t>
+      </w:r>
+      <w:r>
+        <w:rPr>
+          <w:i/>
+          <w:sz w:val="24"/>
+        </w:rPr>
+        <w:t>Dados:</w:t>
+      </w:r>
+    </w:p>
+    <w:p>
+      <w:pPr>
+        <w:pStyle w:val="4"/>
+        <w:spacing w:before="3"/>
+        <w:rPr>
+          <w:i/>
+          <w:sz w:val="31"/>
+        </w:rPr>
+      </w:pPr>
+    </w:p>
+    <w:p>
+      <w:pPr>
+        <w:pStyle w:val="4"/>
+        <w:ind w:left="818"/>
+        <w:jc w:val="both"/>
+      </w:pPr>
+      <w:r>
+        <w:rPr>
+          <w:color w:val="365F91"/>
+        </w:rPr>
+        <w:t xml:space="preserve">Use </w:t>
+      </w:r>
+      <w:r>
+        <w:rPr>
+          <w:lang w:val="pt-BR"/>
+        </w:rPr>
+        <w:t>l</w:t>
+      </w:r>
+      <w:r>
+        <w:t>o</w:t>
+      </w:r>
+      <w:r>
+        <w:rPr>
+          <w:lang w:val="pt-BR"/>
+        </w:rPr>
+        <w:t>ja</w:t>
+      </w:r>
+      <w:r>
+        <w:t>;</w:t>
+      </w:r>
+    </w:p>
+    <w:p>
+      <w:pPr>
+        <w:pStyle w:val="4"/>
+        <w:rPr>
+          <w:sz w:val="31"/>
+        </w:rPr>
+      </w:pPr>
+    </w:p>
+    <w:p>
+      <w:pPr>
+        <w:pStyle w:val="14"/>
+        <w:numPr>
+          <w:ilvl w:val="0"/>
+          <w:numId w:val="0"/>
+        </w:numPr>
+        <w:tabs>
+          <w:tab w:val="left" w:pos="1920"/>
+          <w:tab w:val="left" w:pos="1921"/>
+        </w:tabs>
+        <w:spacing w:before="0" w:after="0" w:line="240" w:lineRule="auto"/>
+        <w:ind w:left="840" w:leftChars="0" w:right="0" w:rightChars="0"/>
+        <w:jc w:val="left"/>
+        <w:rPr>
+          <w:i/>
+          <w:sz w:val="24"/>
+        </w:rPr>
+      </w:pPr>
+      <w:r>
+        <w:rPr>
+          <w:i/>
+          <w:sz w:val="24"/>
+          <w:lang w:val="pt-BR"/>
+        </w:rPr>
+        <w:t>3.3.1.3</w:t>
+      </w:r>
+      <w:r>
+        <w:rPr>
+          <w:i/>
+          <w:sz w:val="24"/>
+          <w:lang w:val="pt-BR"/>
+        </w:rPr>
+        <w:tab/>
+      </w:r>
+      <w:r>
+        <w:rPr>
+          <w:i/>
+          <w:sz w:val="24"/>
+        </w:rPr>
+        <w:t>Criar Tabela</w:t>
+      </w:r>
+      <w:r>
+        <w:rPr>
+          <w:i/>
+          <w:spacing w:val="-1"/>
+          <w:sz w:val="24"/>
+        </w:rPr>
+        <w:t xml:space="preserve"> </w:t>
+      </w:r>
+      <w:r>
+        <w:rPr>
+          <w:i/>
+          <w:spacing w:val="-1"/>
+          <w:sz w:val="24"/>
+          <w:lang w:val="pt-BR"/>
+        </w:rPr>
+        <w:t>admin</w:t>
+      </w:r>
+      <w:r>
+        <w:rPr>
+          <w:i/>
+          <w:sz w:val="24"/>
+        </w:rPr>
+        <w:t>:</w:t>
+      </w:r>
+    </w:p>
+    <w:p>
+      <w:pPr>
+        <w:pStyle w:val="4"/>
+        <w:spacing w:before="2"/>
+        <w:rPr>
+          <w:i/>
+          <w:sz w:val="31"/>
+        </w:rPr>
+      </w:pPr>
+    </w:p>
+    <w:p>
+      <w:pPr>
+        <w:pStyle w:val="4"/>
+        <w:spacing w:before="1"/>
+        <w:ind w:left="818"/>
+      </w:pPr>
+      <w:r>
+        <w:rPr>
+          <w:color w:val="365F91"/>
+        </w:rPr>
+        <w:t xml:space="preserve">Create Table </w:t>
+      </w:r>
+      <w:r>
+        <w:t xml:space="preserve"> </w:t>
+      </w:r>
+      <w:r>
+        <w:rPr>
+          <w:lang w:val="pt-BR"/>
+        </w:rPr>
+        <w:t xml:space="preserve">admin </w:t>
+      </w:r>
+      <w:r>
+        <w:t>(</w:t>
+      </w:r>
+    </w:p>
+    <w:p>
+      <w:pPr>
+        <w:pStyle w:val="4"/>
+        <w:spacing w:before="41" w:line="276" w:lineRule="auto"/>
+        <w:ind w:left="818" w:right="4226"/>
+      </w:pPr>
+      <w:r>
+        <w:rPr>
+          <w:lang w:val="pt-BR"/>
+        </w:rPr>
+        <w:t>i</w:t>
+      </w:r>
+      <w:r>
+        <w:t xml:space="preserve">d </w:t>
+      </w:r>
+      <w:r>
+        <w:rPr>
+          <w:color w:val="365F91"/>
+        </w:rPr>
+        <w:t>Int Not Null Primary Key Auto_Increment</w:t>
+      </w:r>
+      <w:r>
+        <w:t xml:space="preserve">, </w:t>
+      </w:r>
+      <w:r>
+        <w:rPr>
+          <w:lang w:val="pt-BR"/>
+        </w:rPr>
+        <w:t>n</w:t>
+      </w:r>
+      <w:r>
+        <w:t xml:space="preserve">ome </w:t>
+      </w:r>
+      <w:r>
+        <w:rPr>
+          <w:color w:val="365F91"/>
+        </w:rPr>
+        <w:t>Varchar(255) Not Null</w:t>
+      </w:r>
+      <w:r>
+        <w:t>,</w:t>
+      </w:r>
+    </w:p>
+    <w:p>
+      <w:pPr>
+        <w:pStyle w:val="4"/>
+        <w:spacing w:before="3" w:line="276" w:lineRule="auto"/>
+        <w:ind w:left="818" w:right="5752"/>
+      </w:pPr>
+      <w:r>
+        <w:rPr>
+          <w:lang w:val="pt-BR"/>
+        </w:rPr>
+        <w:t>c</w:t>
+      </w:r>
+      <w:r>
+        <w:t xml:space="preserve">pf </w:t>
+      </w:r>
+      <w:r>
+        <w:rPr>
+          <w:color w:val="365F91"/>
+        </w:rPr>
+        <w:t>Varchar(15) Not Null</w:t>
+      </w:r>
+      <w:r>
+        <w:t xml:space="preserve">, </w:t>
+      </w:r>
+    </w:p>
+    <w:p>
+      <w:pPr>
+        <w:pStyle w:val="4"/>
+        <w:spacing w:before="3" w:line="276" w:lineRule="auto"/>
+        <w:ind w:left="818" w:right="5752"/>
+      </w:pPr>
+      <w:r>
+        <w:rPr>
+          <w:lang w:val="pt-BR"/>
+        </w:rPr>
+        <w:t>e</w:t>
+      </w:r>
+      <w:r>
+        <w:t xml:space="preserve">nd </w:t>
+      </w:r>
+      <w:r>
+        <w:rPr>
+          <w:color w:val="365F91"/>
+        </w:rPr>
+        <w:t>Varchar(255) Not Null</w:t>
+      </w:r>
+      <w:r>
+        <w:t xml:space="preserve">, </w:t>
+      </w:r>
+    </w:p>
+    <w:p>
+      <w:pPr>
+        <w:pStyle w:val="4"/>
+        <w:spacing w:before="3" w:line="276" w:lineRule="auto"/>
+        <w:ind w:left="818" w:right="5752"/>
+      </w:pPr>
+      <w:r>
+        <w:rPr>
+          <w:lang w:val="pt-BR"/>
+        </w:rPr>
+        <w:t>t</w:t>
+      </w:r>
+      <w:r>
+        <w:t xml:space="preserve">el </w:t>
+      </w:r>
+      <w:r>
+        <w:rPr>
+          <w:color w:val="365F91"/>
+        </w:rPr>
+        <w:t>Varchar(14) Not Null</w:t>
+      </w:r>
+      <w:r>
+        <w:t xml:space="preserve">, </w:t>
+      </w:r>
+    </w:p>
+    <w:p>
+      <w:pPr>
+        <w:pStyle w:val="4"/>
+        <w:spacing w:before="3" w:line="276" w:lineRule="auto"/>
+        <w:ind w:left="818" w:right="5752"/>
+      </w:pPr>
+      <w:r>
+        <w:rPr>
+          <w:lang w:val="pt-BR"/>
+        </w:rPr>
+        <w:t>e</w:t>
+      </w:r>
+      <w:r>
+        <w:t xml:space="preserve">mail </w:t>
+      </w:r>
+      <w:r>
+        <w:rPr>
+          <w:color w:val="365F91"/>
+        </w:rPr>
+        <w:t>Varchar(255) Null</w:t>
+      </w:r>
+      <w:r>
+        <w:t xml:space="preserve">, </w:t>
+      </w:r>
+    </w:p>
+    <w:p>
+      <w:pPr>
+        <w:pStyle w:val="4"/>
+        <w:spacing w:before="3" w:line="276" w:lineRule="auto"/>
+        <w:ind w:left="818" w:right="5752"/>
+      </w:pPr>
+      <w:r>
+        <w:rPr>
+          <w:lang w:val="pt-BR"/>
+        </w:rPr>
+        <w:t>l</w:t>
+      </w:r>
+      <w:r>
+        <w:t xml:space="preserve">ogin </w:t>
+      </w:r>
+      <w:r>
+        <w:rPr>
+          <w:color w:val="365F91"/>
+        </w:rPr>
+        <w:t>Varchar(255) Not Null</w:t>
+      </w:r>
+      <w:r>
+        <w:t xml:space="preserve">, </w:t>
+      </w:r>
+    </w:p>
+    <w:p>
+      <w:pPr>
+        <w:pStyle w:val="4"/>
+        <w:spacing w:before="3" w:line="276" w:lineRule="auto"/>
+        <w:ind w:left="818" w:right="5752"/>
+      </w:pPr>
+      <w:r>
+        <w:rPr>
+          <w:lang w:val="pt-BR"/>
+        </w:rPr>
+        <w:t>s</w:t>
+      </w:r>
+      <w:r>
+        <w:t xml:space="preserve">enha </w:t>
+      </w:r>
+      <w:r>
+        <w:rPr>
+          <w:color w:val="365F91"/>
+        </w:rPr>
+        <w:t>Varchar(255) Not Null</w:t>
+      </w:r>
+    </w:p>
+    <w:p>
+      <w:pPr>
+        <w:pStyle w:val="4"/>
+        <w:ind w:left="818"/>
+      </w:pPr>
+      <w:r>
+        <w:t>);</w:t>
+      </w:r>
+    </w:p>
+    <w:p>
+      <w:pPr>
+        <w:pStyle w:val="4"/>
+        <w:spacing w:before="9"/>
+        <w:rPr>
+          <w:sz w:val="32"/>
+        </w:rPr>
+      </w:pPr>
+    </w:p>
+    <w:p>
+      <w:pPr>
+        <w:pStyle w:val="14"/>
+        <w:numPr>
+          <w:ilvl w:val="0"/>
+          <w:numId w:val="0"/>
+        </w:numPr>
+        <w:tabs>
+          <w:tab w:val="left" w:pos="1920"/>
+          <w:tab w:val="left" w:pos="1921"/>
+        </w:tabs>
         <w:spacing w:before="0" w:after="0" w:line="240" w:lineRule="auto"/>
         <w:ind w:left="840" w:leftChars="0" w:right="0" w:rightChars="0"/>
         <w:jc w:val="left"/>
@@ -6463,6 +6384,7 @@
       <w:pPr>
         <w:pStyle w:val="14"/>
         <w:numPr>
+          <w:ilvl w:val="0"/>
           <w:numId w:val="0"/>
         </w:numPr>
         <w:tabs>
@@ -6585,6 +6507,7 @@
       <w:pPr>
         <w:pStyle w:val="14"/>
         <w:numPr>
+          <w:ilvl w:val="0"/>
           <w:numId w:val="0"/>
         </w:numPr>
         <w:tabs>
@@ -6744,6 +6667,7 @@
       <w:pPr>
         <w:pStyle w:val="14"/>
         <w:numPr>
+          <w:ilvl w:val="0"/>
           <w:numId w:val="0"/>
         </w:numPr>
         <w:tabs>
@@ -8273,6 +8197,7 @@
       <w:pPr>
         <w:pStyle w:val="2"/>
         <w:numPr>
+          <w:ilvl w:val="0"/>
           <w:numId w:val="0"/>
         </w:numPr>
         <w:tabs>
@@ -8289,8 +8214,8 @@
         </w:rPr>
         <w:tab/>
       </w:r>
-      <w:bookmarkStart w:id="21" w:name="_Toc26456"/>
-      <w:bookmarkStart w:id="22" w:name="_Toc4971"/>
+      <w:bookmarkStart w:id="21" w:name="_Toc4971"/>
+      <w:bookmarkStart w:id="22" w:name="_Toc26456"/>
       <w:r>
         <w:rPr>
           <w:lang w:val="pt-BR"/>
@@ -8380,6 +8305,7 @@
       <w:pPr>
         <w:pStyle w:val="2"/>
         <w:numPr>
+          <w:ilvl w:val="0"/>
           <w:numId w:val="0"/>
         </w:numPr>
         <w:tabs>
@@ -8514,6 +8440,7 @@
       <w:pPr>
         <w:pStyle w:val="2"/>
         <w:numPr>
+          <w:ilvl w:val="0"/>
           <w:numId w:val="0"/>
         </w:numPr>
         <w:tabs>
@@ -8646,6 +8573,7 @@
       <w:pPr>
         <w:pStyle w:val="2"/>
         <w:numPr>
+          <w:ilvl w:val="0"/>
           <w:numId w:val="0"/>
         </w:numPr>
         <w:tabs>
@@ -8822,6 +8750,7 @@
       <w:pPr>
         <w:pStyle w:val="2"/>
         <w:numPr>
+          <w:ilvl w:val="0"/>
           <w:numId w:val="0"/>
         </w:numPr>
         <w:tabs>
@@ -8953,6 +8882,7 @@
       <w:pPr>
         <w:pStyle w:val="2"/>
         <w:numPr>
+          <w:ilvl w:val="0"/>
           <w:numId w:val="0"/>
         </w:numPr>
         <w:tabs>
@@ -9092,6 +9022,7 @@
       <w:pPr>
         <w:pStyle w:val="2"/>
         <w:numPr>
+          <w:ilvl w:val="0"/>
           <w:numId w:val="0"/>
         </w:numPr>
         <w:tabs>
@@ -9216,6 +9147,7 @@
       <w:pPr>
         <w:pStyle w:val="2"/>
         <w:numPr>
+          <w:ilvl w:val="0"/>
           <w:numId w:val="0"/>
         </w:numPr>
         <w:tabs>
@@ -9234,6 +9166,7 @@
       <w:pPr>
         <w:pStyle w:val="2"/>
         <w:numPr>
+          <w:ilvl w:val="0"/>
           <w:numId w:val="0"/>
         </w:numPr>
         <w:tabs>
@@ -9358,6 +9291,7 @@
       <w:pPr>
         <w:pStyle w:val="2"/>
         <w:numPr>
+          <w:ilvl w:val="0"/>
           <w:numId w:val="0"/>
         </w:numPr>
         <w:tabs>
@@ -9376,6 +9310,7 @@
       <w:pPr>
         <w:pStyle w:val="2"/>
         <w:numPr>
+          <w:ilvl w:val="0"/>
           <w:numId w:val="0"/>
         </w:numPr>
         <w:tabs>
@@ -9512,6 +9447,7 @@
       <w:pPr>
         <w:pStyle w:val="2"/>
         <w:numPr>
+          <w:ilvl w:val="0"/>
           <w:numId w:val="0"/>
         </w:numPr>
         <w:tabs>
@@ -9839,6 +9775,7 @@
       <w:pPr>
         <w:pStyle w:val="2"/>
         <w:numPr>
+          <w:ilvl w:val="0"/>
           <w:numId w:val="0"/>
         </w:numPr>
         <w:tabs>
@@ -9926,6 +9863,7 @@
       <w:pPr>
         <w:pStyle w:val="2"/>
         <w:numPr>
+          <w:ilvl w:val="0"/>
           <w:numId w:val="0"/>
         </w:numPr>
         <w:tabs>
@@ -10050,6 +9988,7 @@
       <w:pPr>
         <w:pStyle w:val="2"/>
         <w:numPr>
+          <w:ilvl w:val="0"/>
           <w:numId w:val="0"/>
         </w:numPr>
         <w:tabs>
@@ -10068,6 +10007,7 @@
       <w:pPr>
         <w:pStyle w:val="2"/>
         <w:numPr>
+          <w:ilvl w:val="0"/>
           <w:numId w:val="0"/>
         </w:numPr>
         <w:tabs>
@@ -10148,7 +10088,7 @@
           <w:szCs w:val="24"/>
           <w:lang w:val="pt-BR"/>
         </w:rPr>
-        <w:t xml:space="preserve">4.5. </w:t>
+        <w:t xml:space="preserve">4.14. </w:t>
       </w:r>
       <w:r>
         <w:rPr>
@@ -10245,6 +10185,7 @@
       <w:pPr>
         <w:pStyle w:val="2"/>
         <w:numPr>
+          <w:ilvl w:val="0"/>
           <w:numId w:val="0"/>
         </w:numPr>
         <w:tabs>
@@ -10282,7 +10223,17 @@
           <w:szCs w:val="24"/>
           <w:lang w:val="pt-BR"/>
         </w:rPr>
-        <w:t xml:space="preserve">4.5. </w:t>
+        <w:t>4.1</w:t>
+      </w:r>
+      <w:bookmarkStart w:id="25" w:name="_GoBack"/>
+      <w:bookmarkEnd w:id="25"/>
+      <w:r>
+        <w:rPr>
+          <w:sz w:val="24"/>
+          <w:szCs w:val="24"/>
+          <w:lang w:val="pt-BR"/>
+        </w:rPr>
+        <w:t xml:space="preserve">5. </w:t>
       </w:r>
       <w:r>
         <w:rPr>
@@ -10332,6 +10283,7 @@
       <w:pPr>
         <w:pStyle w:val="2"/>
         <w:numPr>
+          <w:ilvl w:val="0"/>
           <w:numId w:val="0"/>
         </w:numPr>
         <w:tabs>
@@ -10387,13 +10339,14 @@
           </wp:inline>
         </w:drawing>
       </w:r>
-      <w:bookmarkStart w:id="23" w:name="_Toc8440"/>
-      <w:bookmarkStart w:id="24" w:name="_Toc9342"/>
+      <w:bookmarkStart w:id="23" w:name="_Toc9342"/>
+      <w:bookmarkStart w:id="24" w:name="_Toc8440"/>
     </w:p>
     <w:p>
       <w:pPr>
         <w:pStyle w:val="2"/>
         <w:numPr>
+          <w:ilvl w:val="0"/>
           <w:numId w:val="0"/>
         </w:numPr>
         <w:tabs>
@@ -10418,6 +10371,7 @@
       <w:pPr>
         <w:pStyle w:val="2"/>
         <w:numPr>
+          <w:ilvl w:val="0"/>
           <w:numId w:val="0"/>
         </w:numPr>
         <w:tabs>
@@ -10433,6 +10387,11 @@
           <w:lang w:val="pt-BR"/>
         </w:rPr>
         <w:tab/>
+      </w:r>
+      <w:r>
+        <w:rPr>
+          <w:lang w:val="pt-BR"/>
+        </w:rPr>
         <w:t xml:space="preserve">5. </w:t>
       </w:r>
       <w:r>
@@ -10638,6 +10597,7 @@
         <w:jc w:val="left"/>
         <w:rPr>
           <w:sz w:val="24"/>
+          <w:lang w:val="pt-BR"/>
         </w:rPr>
       </w:pPr>
       <w:r>
@@ -10646,6 +10606,33 @@
           <w:lang w:val="pt-BR"/>
         </w:rPr>
         <w:t>Adobe Photoshop, para a manipulação de algumas imagens.</w:t>
+      </w:r>
+    </w:p>
+    <w:p>
+      <w:pPr>
+        <w:pStyle w:val="14"/>
+        <w:numPr>
+          <w:ilvl w:val="4"/>
+          <w:numId w:val="4"/>
+        </w:numPr>
+        <w:tabs>
+          <w:tab w:val="left" w:pos="1168"/>
+          <w:tab w:val="left" w:pos="1169"/>
+        </w:tabs>
+        <w:spacing w:before="39" w:after="0" w:line="240" w:lineRule="auto"/>
+        <w:ind w:left="1168" w:right="0" w:hanging="360"/>
+        <w:jc w:val="left"/>
+        <w:rPr>
+          <w:sz w:val="24"/>
+          <w:lang w:val="pt-BR"/>
+        </w:rPr>
+      </w:pPr>
+      <w:r>
+        <w:rPr>
+          <w:sz w:val="24"/>
+          <w:lang w:val="pt-BR"/>
+        </w:rPr>
+        <w:t>XAMPP foi utilizado pelos integrantes para simular um servidor, somente com fins de testar os resultados em PHP.</w:t>
       </w:r>
     </w:p>
     <w:p>
@@ -10653,6 +10640,7 @@
         <w:pStyle w:val="14"/>
         <w:widowControl w:val="0"/>
         <w:numPr>
+          <w:ilvl w:val="0"/>
           <w:numId w:val="0"/>
         </w:numPr>
         <w:tabs>
@@ -10669,12 +10657,20 @@
           <w:lang w:val="pt-BR"/>
         </w:rPr>
       </w:pPr>
+      <w:r>
+        <w:rPr>
+          <w:sz w:val="24"/>
+          <w:lang w:val="pt-BR"/>
+        </w:rPr>
+        <w:br w:type="page"/>
+      </w:r>
     </w:p>
     <w:p>
       <w:pPr>
         <w:pStyle w:val="14"/>
         <w:widowControl w:val="0"/>
         <w:numPr>
+          <w:ilvl w:val="0"/>
           <w:numId w:val="0"/>
         </w:numPr>
         <w:tabs>
@@ -10687,16 +10683,25 @@
         <w:ind w:right="0" w:rightChars="0"/>
         <w:jc w:val="left"/>
         <w:rPr>
-          <w:sz w:val="24"/>
-          <w:lang w:val="pt-BR"/>
-        </w:rPr>
-      </w:pPr>
-      <w:r>
-        <w:rPr>
-          <w:sz w:val="24"/>
-          <w:lang w:val="pt-BR"/>
-        </w:rPr>
-        <w:br w:type="page"/>
+          <w:sz w:val="28"/>
+          <w:szCs w:val="24"/>
+          <w:lang w:val="pt-BR"/>
+        </w:rPr>
+      </w:pPr>
+      <w:r>
+        <w:rPr>
+          <w:sz w:val="24"/>
+          <w:lang w:val="pt-BR"/>
+        </w:rPr>
+        <w:tab/>
+      </w:r>
+      <w:r>
+        <w:rPr>
+          <w:sz w:val="28"/>
+          <w:szCs w:val="24"/>
+          <w:lang w:val="pt-BR"/>
+        </w:rPr>
+        <w:t>6. Relatório das Atividades</w:t>
       </w:r>
     </w:p>
     <w:p>
@@ -10704,6 +10709,7 @@
         <w:pStyle w:val="14"/>
         <w:widowControl w:val="0"/>
         <w:numPr>
+          <w:ilvl w:val="0"/>
           <w:numId w:val="0"/>
         </w:numPr>
         <w:tabs>
@@ -10717,26 +10723,1594 @@
         <w:jc w:val="left"/>
         <w:rPr>
           <w:sz w:val="24"/>
-          <w:lang w:val="pt-BR"/>
-        </w:rPr>
-      </w:pPr>
-      <w:r>
-        <w:rPr>
-          <w:sz w:val="24"/>
-          <w:lang w:val="pt-BR"/>
-        </w:rPr>
-        <w:tab/>
-      </w:r>
+          <w:szCs w:val="22"/>
+          <w:lang w:val="pt-BR"/>
+        </w:rPr>
+      </w:pPr>
       <w:r>
         <w:rPr>
           <w:sz w:val="28"/>
           <w:szCs w:val="24"/>
           <w:lang w:val="pt-BR"/>
         </w:rPr>
-        <w:t>6. Relatório das Atividades</w:t>
-      </w:r>
-      <w:bookmarkStart w:id="25" w:name="_GoBack"/>
-      <w:bookmarkEnd w:id="25"/>
+        <w:tab/>
+      </w:r>
+      <w:r>
+        <w:rPr>
+          <w:sz w:val="24"/>
+          <w:szCs w:val="22"/>
+          <w:lang w:val="pt-BR"/>
+        </w:rPr>
+        <w:tab/>
+      </w:r>
+      <w:r>
+        <w:rPr>
+          <w:sz w:val="24"/>
+          <w:szCs w:val="22"/>
+          <w:lang w:val="pt-BR"/>
+        </w:rPr>
+        <w:t>Dias 8 e 9:</w:t>
+      </w:r>
+    </w:p>
+    <w:p>
+      <w:pPr>
+        <w:pStyle w:val="14"/>
+        <w:widowControl w:val="0"/>
+        <w:numPr>
+          <w:ilvl w:val="0"/>
+          <w:numId w:val="5"/>
+        </w:numPr>
+        <w:tabs>
+          <w:tab w:val="left" w:pos="1168"/>
+          <w:tab w:val="left" w:pos="1169"/>
+        </w:tabs>
+        <w:autoSpaceDE w:val="0"/>
+        <w:autoSpaceDN w:val="0"/>
+        <w:spacing w:before="39" w:after="0" w:line="240" w:lineRule="auto"/>
+        <w:ind w:left="1680" w:leftChars="0" w:right="0" w:rightChars="0" w:hanging="420" w:firstLineChars="0"/>
+        <w:jc w:val="left"/>
+        <w:rPr>
+          <w:sz w:val="24"/>
+          <w:szCs w:val="22"/>
+          <w:lang w:val="pt-BR"/>
+        </w:rPr>
+      </w:pPr>
+      <w:r>
+        <w:rPr>
+          <w:sz w:val="24"/>
+          <w:szCs w:val="22"/>
+          <w:lang w:val="pt-BR"/>
+        </w:rPr>
+        <w:t>Os integrantes da equipe se reuniram e começaram a produção do relatório</w:t>
+      </w:r>
+    </w:p>
+    <w:p>
+      <w:pPr>
+        <w:pStyle w:val="14"/>
+        <w:widowControl w:val="0"/>
+        <w:numPr>
+          <w:ilvl w:val="0"/>
+          <w:numId w:val="5"/>
+        </w:numPr>
+        <w:tabs>
+          <w:tab w:val="left" w:pos="1168"/>
+          <w:tab w:val="left" w:pos="1169"/>
+        </w:tabs>
+        <w:autoSpaceDE w:val="0"/>
+        <w:autoSpaceDN w:val="0"/>
+        <w:spacing w:before="39" w:after="0" w:line="240" w:lineRule="auto"/>
+        <w:ind w:left="1680" w:leftChars="0" w:right="0" w:rightChars="0" w:hanging="420" w:firstLineChars="0"/>
+        <w:jc w:val="left"/>
+        <w:rPr>
+          <w:sz w:val="24"/>
+          <w:szCs w:val="22"/>
+          <w:lang w:val="pt-BR"/>
+        </w:rPr>
+      </w:pPr>
+      <w:r>
+        <w:rPr>
+          <w:sz w:val="24"/>
+          <w:szCs w:val="22"/>
+          <w:lang w:val="pt-BR"/>
+        </w:rPr>
+        <w:t>Junior e Josimar fizeram os comandos SQL</w:t>
+      </w:r>
+    </w:p>
+    <w:p>
+      <w:pPr>
+        <w:pStyle w:val="14"/>
+        <w:widowControl w:val="0"/>
+        <w:numPr>
+          <w:ilvl w:val="0"/>
+          <w:numId w:val="5"/>
+        </w:numPr>
+        <w:tabs>
+          <w:tab w:val="left" w:pos="1168"/>
+          <w:tab w:val="left" w:pos="1169"/>
+        </w:tabs>
+        <w:autoSpaceDE w:val="0"/>
+        <w:autoSpaceDN w:val="0"/>
+        <w:spacing w:before="39" w:after="0" w:line="240" w:lineRule="auto"/>
+        <w:ind w:left="1680" w:leftChars="0" w:right="0" w:rightChars="0" w:hanging="420" w:firstLineChars="0"/>
+        <w:jc w:val="left"/>
+        <w:rPr>
+          <w:sz w:val="24"/>
+          <w:szCs w:val="22"/>
+          <w:lang w:val="pt-BR"/>
+        </w:rPr>
+      </w:pPr>
+      <w:r>
+        <w:rPr>
+          <w:sz w:val="24"/>
+          <w:szCs w:val="22"/>
+          <w:lang w:val="pt-BR"/>
+        </w:rPr>
+        <w:t>Ruan e Gustavo fizeram os modelos Lógico e Conceitual</w:t>
+      </w:r>
+    </w:p>
+    <w:p>
+      <w:pPr>
+        <w:pStyle w:val="14"/>
+        <w:widowControl w:val="0"/>
+        <w:numPr>
+          <w:ilvl w:val="0"/>
+          <w:numId w:val="5"/>
+        </w:numPr>
+        <w:tabs>
+          <w:tab w:val="left" w:pos="1168"/>
+          <w:tab w:val="left" w:pos="1169"/>
+        </w:tabs>
+        <w:autoSpaceDE w:val="0"/>
+        <w:autoSpaceDN w:val="0"/>
+        <w:spacing w:before="39" w:after="0" w:line="240" w:lineRule="auto"/>
+        <w:ind w:left="1680" w:leftChars="0" w:right="0" w:rightChars="0" w:hanging="420" w:firstLineChars="0"/>
+        <w:jc w:val="left"/>
+        <w:rPr>
+          <w:sz w:val="24"/>
+          <w:szCs w:val="22"/>
+          <w:lang w:val="pt-BR"/>
+        </w:rPr>
+      </w:pPr>
+      <w:r>
+        <w:rPr>
+          <w:sz w:val="24"/>
+          <w:szCs w:val="22"/>
+          <w:lang w:val="pt-BR"/>
+        </w:rPr>
+        <w:t>Maria e Eronal fizeram os textos</w:t>
+      </w:r>
+    </w:p>
+    <w:p>
+      <w:pPr>
+        <w:pStyle w:val="14"/>
+        <w:widowControl w:val="0"/>
+        <w:numPr>
+          <w:ilvl w:val="0"/>
+          <w:numId w:val="0"/>
+        </w:numPr>
+        <w:tabs>
+          <w:tab w:val="left" w:pos="1168"/>
+          <w:tab w:val="left" w:pos="1169"/>
+        </w:tabs>
+        <w:autoSpaceDE w:val="0"/>
+        <w:autoSpaceDN w:val="0"/>
+        <w:spacing w:before="39" w:after="0" w:line="240" w:lineRule="auto"/>
+        <w:ind w:right="0" w:rightChars="0"/>
+        <w:jc w:val="left"/>
+        <w:rPr>
+          <w:sz w:val="24"/>
+          <w:szCs w:val="22"/>
+          <w:lang w:val="pt-BR"/>
+        </w:rPr>
+      </w:pPr>
+      <w:r>
+        <w:rPr>
+          <w:sz w:val="24"/>
+          <w:szCs w:val="22"/>
+          <w:lang w:val="pt-BR"/>
+        </w:rPr>
+        <w:tab/>
+      </w:r>
+      <w:r>
+        <w:rPr>
+          <w:sz w:val="24"/>
+          <w:szCs w:val="22"/>
+          <w:lang w:val="pt-BR"/>
+        </w:rPr>
+        <w:t>Dia 13:</w:t>
+      </w:r>
+    </w:p>
+    <w:p>
+      <w:pPr>
+        <w:pStyle w:val="14"/>
+        <w:widowControl w:val="0"/>
+        <w:numPr>
+          <w:ilvl w:val="0"/>
+          <w:numId w:val="6"/>
+        </w:numPr>
+        <w:tabs>
+          <w:tab w:val="left" w:pos="1168"/>
+          <w:tab w:val="left" w:pos="1169"/>
+        </w:tabs>
+        <w:autoSpaceDE w:val="0"/>
+        <w:autoSpaceDN w:val="0"/>
+        <w:spacing w:before="39" w:after="0" w:line="240" w:lineRule="auto"/>
+        <w:ind w:left="1680" w:leftChars="0" w:right="0" w:rightChars="0" w:hanging="420" w:firstLineChars="0"/>
+        <w:jc w:val="left"/>
+        <w:rPr>
+          <w:sz w:val="24"/>
+          <w:szCs w:val="22"/>
+          <w:lang w:val="pt-BR"/>
+        </w:rPr>
+      </w:pPr>
+      <w:r>
+        <w:rPr>
+          <w:sz w:val="24"/>
+          <w:szCs w:val="22"/>
+          <w:lang w:val="pt-BR"/>
+        </w:rPr>
+        <w:t>Os integrantes da equipe começaram a produção das telas e estudos do site</w:t>
+      </w:r>
+    </w:p>
+    <w:p>
+      <w:pPr>
+        <w:pStyle w:val="14"/>
+        <w:widowControl w:val="0"/>
+        <w:numPr>
+          <w:ilvl w:val="0"/>
+          <w:numId w:val="6"/>
+        </w:numPr>
+        <w:tabs>
+          <w:tab w:val="left" w:pos="1168"/>
+          <w:tab w:val="left" w:pos="1169"/>
+        </w:tabs>
+        <w:autoSpaceDE w:val="0"/>
+        <w:autoSpaceDN w:val="0"/>
+        <w:spacing w:before="39" w:after="0" w:line="240" w:lineRule="auto"/>
+        <w:ind w:left="1680" w:leftChars="0" w:right="0" w:rightChars="0" w:hanging="420" w:firstLineChars="0"/>
+        <w:jc w:val="left"/>
+        <w:rPr>
+          <w:sz w:val="24"/>
+          <w:szCs w:val="22"/>
+          <w:lang w:val="pt-BR"/>
+        </w:rPr>
+      </w:pPr>
+      <w:r>
+        <w:rPr>
+          <w:sz w:val="24"/>
+          <w:szCs w:val="22"/>
+          <w:lang w:val="pt-BR"/>
+        </w:rPr>
+        <w:t>Junior fez o topo do site</w:t>
+      </w:r>
+    </w:p>
+    <w:p>
+      <w:pPr>
+        <w:pStyle w:val="14"/>
+        <w:widowControl w:val="0"/>
+        <w:numPr>
+          <w:ilvl w:val="0"/>
+          <w:numId w:val="6"/>
+        </w:numPr>
+        <w:tabs>
+          <w:tab w:val="left" w:pos="1168"/>
+          <w:tab w:val="left" w:pos="1169"/>
+        </w:tabs>
+        <w:autoSpaceDE w:val="0"/>
+        <w:autoSpaceDN w:val="0"/>
+        <w:spacing w:before="39" w:after="0" w:line="240" w:lineRule="auto"/>
+        <w:ind w:left="1680" w:leftChars="0" w:right="0" w:rightChars="0" w:hanging="420" w:firstLineChars="0"/>
+        <w:jc w:val="left"/>
+        <w:rPr>
+          <w:sz w:val="24"/>
+          <w:szCs w:val="22"/>
+          <w:lang w:val="pt-BR"/>
+        </w:rPr>
+      </w:pPr>
+      <w:r>
+        <w:rPr>
+          <w:sz w:val="24"/>
+          <w:szCs w:val="22"/>
+          <w:lang w:val="pt-BR"/>
+        </w:rPr>
+        <w:t>Eronaldo começou o login</w:t>
+      </w:r>
+    </w:p>
+    <w:p>
+      <w:pPr>
+        <w:pStyle w:val="14"/>
+        <w:widowControl w:val="0"/>
+        <w:numPr>
+          <w:ilvl w:val="0"/>
+          <w:numId w:val="6"/>
+        </w:numPr>
+        <w:tabs>
+          <w:tab w:val="left" w:pos="1168"/>
+          <w:tab w:val="left" w:pos="1169"/>
+        </w:tabs>
+        <w:autoSpaceDE w:val="0"/>
+        <w:autoSpaceDN w:val="0"/>
+        <w:spacing w:before="39" w:after="0" w:line="240" w:lineRule="auto"/>
+        <w:ind w:left="1680" w:leftChars="0" w:right="0" w:rightChars="0" w:hanging="420" w:firstLineChars="0"/>
+        <w:jc w:val="left"/>
+        <w:rPr>
+          <w:sz w:val="24"/>
+          <w:szCs w:val="22"/>
+          <w:lang w:val="pt-BR"/>
+        </w:rPr>
+      </w:pPr>
+      <w:r>
+        <w:rPr>
+          <w:sz w:val="24"/>
+          <w:szCs w:val="22"/>
+          <w:lang w:val="pt-BR"/>
+        </w:rPr>
+        <w:t>Ruan começou o footer</w:t>
+      </w:r>
+    </w:p>
+    <w:p>
+      <w:pPr>
+        <w:pStyle w:val="14"/>
+        <w:widowControl w:val="0"/>
+        <w:numPr>
+          <w:ilvl w:val="0"/>
+          <w:numId w:val="0"/>
+        </w:numPr>
+        <w:tabs>
+          <w:tab w:val="left" w:pos="1168"/>
+          <w:tab w:val="left" w:pos="1169"/>
+        </w:tabs>
+        <w:autoSpaceDE w:val="0"/>
+        <w:autoSpaceDN w:val="0"/>
+        <w:spacing w:before="39" w:after="0" w:line="240" w:lineRule="auto"/>
+        <w:ind w:left="1260" w:leftChars="0" w:right="0" w:rightChars="0"/>
+        <w:jc w:val="left"/>
+        <w:rPr>
+          <w:sz w:val="24"/>
+          <w:szCs w:val="22"/>
+          <w:lang w:val="pt-BR"/>
+        </w:rPr>
+      </w:pPr>
+      <w:r>
+        <w:rPr>
+          <w:sz w:val="24"/>
+          <w:szCs w:val="22"/>
+          <w:lang w:val="pt-BR"/>
+        </w:rPr>
+        <w:t>Dia 14:</w:t>
+      </w:r>
+    </w:p>
+    <w:p>
+      <w:pPr>
+        <w:pStyle w:val="14"/>
+        <w:widowControl w:val="0"/>
+        <w:numPr>
+          <w:ilvl w:val="0"/>
+          <w:numId w:val="6"/>
+        </w:numPr>
+        <w:tabs>
+          <w:tab w:val="left" w:pos="1168"/>
+          <w:tab w:val="left" w:pos="1169"/>
+        </w:tabs>
+        <w:autoSpaceDE w:val="0"/>
+        <w:autoSpaceDN w:val="0"/>
+        <w:spacing w:before="39" w:after="0" w:line="240" w:lineRule="auto"/>
+        <w:ind w:left="1680" w:leftChars="0" w:right="0" w:rightChars="0" w:hanging="420" w:firstLineChars="0"/>
+        <w:jc w:val="left"/>
+        <w:rPr>
+          <w:sz w:val="24"/>
+          <w:szCs w:val="22"/>
+          <w:lang w:val="pt-BR"/>
+        </w:rPr>
+      </w:pPr>
+      <w:r>
+        <w:rPr>
+          <w:sz w:val="24"/>
+          <w:szCs w:val="22"/>
+          <w:lang w:val="pt-BR"/>
+        </w:rPr>
+        <w:t>Josimar fez o arquivo responsável pela conexão com o banco, o arquivo SQL do banco e o arquivo de cadastro de produtos</w:t>
+      </w:r>
+    </w:p>
+    <w:p>
+      <w:pPr>
+        <w:pStyle w:val="14"/>
+        <w:widowControl w:val="0"/>
+        <w:numPr>
+          <w:ilvl w:val="0"/>
+          <w:numId w:val="6"/>
+        </w:numPr>
+        <w:tabs>
+          <w:tab w:val="left" w:pos="1168"/>
+          <w:tab w:val="left" w:pos="1169"/>
+        </w:tabs>
+        <w:autoSpaceDE w:val="0"/>
+        <w:autoSpaceDN w:val="0"/>
+        <w:spacing w:before="39" w:after="0" w:line="240" w:lineRule="auto"/>
+        <w:ind w:left="1680" w:leftChars="0" w:right="0" w:rightChars="0" w:hanging="420" w:firstLineChars="0"/>
+        <w:jc w:val="left"/>
+        <w:rPr>
+          <w:sz w:val="24"/>
+          <w:szCs w:val="22"/>
+          <w:lang w:val="pt-BR"/>
+        </w:rPr>
+      </w:pPr>
+      <w:r>
+        <w:rPr>
+          <w:sz w:val="24"/>
+          <w:szCs w:val="22"/>
+          <w:lang w:val="pt-BR"/>
+        </w:rPr>
+        <w:t>Junior concluiu o topo do site, incluindo a produção dos icones do menu</w:t>
+      </w:r>
+    </w:p>
+    <w:p>
+      <w:pPr>
+        <w:pStyle w:val="14"/>
+        <w:widowControl w:val="0"/>
+        <w:numPr>
+          <w:ilvl w:val="0"/>
+          <w:numId w:val="6"/>
+        </w:numPr>
+        <w:tabs>
+          <w:tab w:val="left" w:pos="1168"/>
+          <w:tab w:val="left" w:pos="1169"/>
+        </w:tabs>
+        <w:autoSpaceDE w:val="0"/>
+        <w:autoSpaceDN w:val="0"/>
+        <w:spacing w:before="39" w:after="0" w:line="240" w:lineRule="auto"/>
+        <w:ind w:left="1680" w:leftChars="0" w:right="0" w:rightChars="0" w:hanging="420" w:firstLineChars="0"/>
+        <w:jc w:val="left"/>
+        <w:rPr>
+          <w:sz w:val="24"/>
+          <w:szCs w:val="22"/>
+          <w:lang w:val="pt-BR"/>
+        </w:rPr>
+      </w:pPr>
+      <w:r>
+        <w:rPr>
+          <w:sz w:val="24"/>
+          <w:szCs w:val="22"/>
+          <w:lang w:val="pt-BR"/>
+        </w:rPr>
+        <w:t>Eronaldo concluiu o login e o cadastro</w:t>
+      </w:r>
+    </w:p>
+    <w:p>
+      <w:pPr>
+        <w:pStyle w:val="14"/>
+        <w:widowControl w:val="0"/>
+        <w:numPr>
+          <w:ilvl w:val="0"/>
+          <w:numId w:val="0"/>
+        </w:numPr>
+        <w:tabs>
+          <w:tab w:val="left" w:pos="1168"/>
+          <w:tab w:val="left" w:pos="1169"/>
+        </w:tabs>
+        <w:autoSpaceDE w:val="0"/>
+        <w:autoSpaceDN w:val="0"/>
+        <w:spacing w:before="39" w:after="0" w:line="240" w:lineRule="auto"/>
+        <w:ind w:left="1260" w:leftChars="0" w:right="0" w:rightChars="0"/>
+        <w:jc w:val="left"/>
+        <w:rPr>
+          <w:sz w:val="24"/>
+          <w:szCs w:val="22"/>
+          <w:lang w:val="pt-BR"/>
+        </w:rPr>
+      </w:pPr>
+      <w:r>
+        <w:rPr>
+          <w:sz w:val="24"/>
+          <w:szCs w:val="22"/>
+          <w:lang w:val="pt-BR"/>
+        </w:rPr>
+        <w:t>Dia 15:</w:t>
+      </w:r>
+    </w:p>
+    <w:p>
+      <w:pPr>
+        <w:pStyle w:val="14"/>
+        <w:widowControl w:val="0"/>
+        <w:numPr>
+          <w:ilvl w:val="0"/>
+          <w:numId w:val="6"/>
+        </w:numPr>
+        <w:tabs>
+          <w:tab w:val="left" w:pos="1168"/>
+          <w:tab w:val="left" w:pos="1169"/>
+        </w:tabs>
+        <w:autoSpaceDE w:val="0"/>
+        <w:autoSpaceDN w:val="0"/>
+        <w:spacing w:before="39" w:after="0" w:line="240" w:lineRule="auto"/>
+        <w:ind w:left="1680" w:leftChars="0" w:right="0" w:rightChars="0" w:hanging="420" w:firstLineChars="0"/>
+        <w:jc w:val="left"/>
+        <w:rPr>
+          <w:sz w:val="24"/>
+          <w:szCs w:val="22"/>
+          <w:lang w:val="pt-BR"/>
+        </w:rPr>
+      </w:pPr>
+      <w:r>
+        <w:rPr>
+          <w:sz w:val="24"/>
+          <w:szCs w:val="22"/>
+          <w:lang w:val="pt-BR"/>
+        </w:rPr>
+        <w:t>A equipe se reuniu para organizar o trabalho e sincronizar os arquivos</w:t>
+      </w:r>
+    </w:p>
+    <w:p>
+      <w:pPr>
+        <w:pStyle w:val="14"/>
+        <w:widowControl w:val="0"/>
+        <w:numPr>
+          <w:ilvl w:val="0"/>
+          <w:numId w:val="6"/>
+        </w:numPr>
+        <w:tabs>
+          <w:tab w:val="left" w:pos="1168"/>
+          <w:tab w:val="left" w:pos="1169"/>
+        </w:tabs>
+        <w:autoSpaceDE w:val="0"/>
+        <w:autoSpaceDN w:val="0"/>
+        <w:spacing w:before="39" w:after="0" w:line="240" w:lineRule="auto"/>
+        <w:ind w:left="1680" w:leftChars="0" w:right="0" w:rightChars="0" w:hanging="420" w:firstLineChars="0"/>
+        <w:jc w:val="left"/>
+        <w:rPr>
+          <w:sz w:val="24"/>
+          <w:szCs w:val="22"/>
+          <w:lang w:val="pt-BR"/>
+        </w:rPr>
+      </w:pPr>
+      <w:r>
+        <w:rPr>
+          <w:sz w:val="24"/>
+          <w:szCs w:val="22"/>
+          <w:lang w:val="pt-BR"/>
+        </w:rPr>
+        <w:t>Junior mudou os icones que usavam glyphicon para o font awesome</w:t>
+      </w:r>
+    </w:p>
+    <w:p>
+      <w:pPr>
+        <w:pStyle w:val="14"/>
+        <w:widowControl w:val="0"/>
+        <w:numPr>
+          <w:ilvl w:val="0"/>
+          <w:numId w:val="0"/>
+        </w:numPr>
+        <w:tabs>
+          <w:tab w:val="left" w:pos="1168"/>
+          <w:tab w:val="left" w:pos="1169"/>
+        </w:tabs>
+        <w:autoSpaceDE w:val="0"/>
+        <w:autoSpaceDN w:val="0"/>
+        <w:spacing w:before="39" w:after="0" w:line="240" w:lineRule="auto"/>
+        <w:ind w:left="1260" w:leftChars="0" w:right="0" w:rightChars="0"/>
+        <w:jc w:val="left"/>
+        <w:rPr>
+          <w:sz w:val="24"/>
+          <w:szCs w:val="22"/>
+          <w:lang w:val="pt-BR"/>
+        </w:rPr>
+      </w:pPr>
+      <w:r>
+        <w:rPr>
+          <w:sz w:val="24"/>
+          <w:szCs w:val="22"/>
+          <w:lang w:val="pt-BR"/>
+        </w:rPr>
+        <w:t>Dia 16:</w:t>
+      </w:r>
+    </w:p>
+    <w:p>
+      <w:pPr>
+        <w:pStyle w:val="14"/>
+        <w:widowControl w:val="0"/>
+        <w:numPr>
+          <w:ilvl w:val="0"/>
+          <w:numId w:val="6"/>
+        </w:numPr>
+        <w:tabs>
+          <w:tab w:val="left" w:pos="1168"/>
+          <w:tab w:val="left" w:pos="1169"/>
+        </w:tabs>
+        <w:autoSpaceDE w:val="0"/>
+        <w:autoSpaceDN w:val="0"/>
+        <w:spacing w:before="39" w:after="0" w:line="240" w:lineRule="auto"/>
+        <w:ind w:left="1680" w:leftChars="0" w:right="0" w:rightChars="0" w:hanging="420" w:firstLineChars="0"/>
+        <w:jc w:val="left"/>
+        <w:rPr>
+          <w:sz w:val="24"/>
+          <w:szCs w:val="22"/>
+          <w:lang w:val="pt-BR"/>
+        </w:rPr>
+      </w:pPr>
+      <w:r>
+        <w:rPr>
+          <w:sz w:val="24"/>
+          <w:szCs w:val="22"/>
+          <w:lang w:val="pt-BR"/>
+        </w:rPr>
+        <w:t>Maria apresentava algumas dificuldades, mas com ajuda de outros integrantes conseguiu produzir sua parte, fazendo uma alteração na parte superior, onde agora apareceria a foto do usuario, e fazendo o arquivo de gerencia de perfil, além de exportar alguns arquivos de Javascript.</w:t>
+      </w:r>
+    </w:p>
+    <w:p>
+      <w:pPr>
+        <w:pStyle w:val="14"/>
+        <w:widowControl w:val="0"/>
+        <w:numPr>
+          <w:ilvl w:val="0"/>
+          <w:numId w:val="0"/>
+        </w:numPr>
+        <w:tabs>
+          <w:tab w:val="left" w:pos="1168"/>
+          <w:tab w:val="left" w:pos="1169"/>
+        </w:tabs>
+        <w:autoSpaceDE w:val="0"/>
+        <w:autoSpaceDN w:val="0"/>
+        <w:spacing w:before="39" w:after="0" w:line="240" w:lineRule="auto"/>
+        <w:ind w:left="1260" w:leftChars="0" w:right="0" w:rightChars="0"/>
+        <w:jc w:val="left"/>
+        <w:rPr>
+          <w:sz w:val="24"/>
+          <w:szCs w:val="22"/>
+          <w:lang w:val="pt-BR"/>
+        </w:rPr>
+      </w:pPr>
+      <w:r>
+        <w:rPr>
+          <w:sz w:val="24"/>
+          <w:szCs w:val="22"/>
+          <w:lang w:val="pt-BR"/>
+        </w:rPr>
+        <w:t>Dia 18:</w:t>
+      </w:r>
+    </w:p>
+    <w:p>
+      <w:pPr>
+        <w:pStyle w:val="14"/>
+        <w:widowControl w:val="0"/>
+        <w:numPr>
+          <w:ilvl w:val="0"/>
+          <w:numId w:val="6"/>
+        </w:numPr>
+        <w:tabs>
+          <w:tab w:val="left" w:pos="1168"/>
+          <w:tab w:val="left" w:pos="1169"/>
+        </w:tabs>
+        <w:autoSpaceDE w:val="0"/>
+        <w:autoSpaceDN w:val="0"/>
+        <w:spacing w:before="39" w:after="0" w:line="240" w:lineRule="auto"/>
+        <w:ind w:left="1680" w:leftChars="0" w:right="0" w:rightChars="0" w:hanging="420" w:firstLineChars="0"/>
+        <w:jc w:val="left"/>
+        <w:rPr>
+          <w:sz w:val="24"/>
+          <w:szCs w:val="22"/>
+          <w:lang w:val="pt-BR"/>
+        </w:rPr>
+      </w:pPr>
+      <w:r>
+        <w:rPr>
+          <w:sz w:val="24"/>
+          <w:szCs w:val="22"/>
+          <w:lang w:val="pt-BR"/>
+        </w:rPr>
+        <w:t>Gustavo upou o banco atualizado, o arquivo para gerenciar os produtos cadastrados e o começo da parte principal do site, onde os produtos são exibidos</w:t>
+      </w:r>
+    </w:p>
+    <w:p>
+      <w:pPr>
+        <w:pStyle w:val="14"/>
+        <w:widowControl w:val="0"/>
+        <w:numPr>
+          <w:ilvl w:val="0"/>
+          <w:numId w:val="0"/>
+        </w:numPr>
+        <w:tabs>
+          <w:tab w:val="left" w:pos="1168"/>
+          <w:tab w:val="left" w:pos="1169"/>
+        </w:tabs>
+        <w:autoSpaceDE w:val="0"/>
+        <w:autoSpaceDN w:val="0"/>
+        <w:spacing w:before="39" w:after="0" w:line="240" w:lineRule="auto"/>
+        <w:ind w:left="1260" w:leftChars="0" w:right="0" w:rightChars="0"/>
+        <w:jc w:val="left"/>
+        <w:rPr>
+          <w:sz w:val="24"/>
+          <w:szCs w:val="22"/>
+          <w:lang w:val="pt-BR"/>
+        </w:rPr>
+      </w:pPr>
+      <w:r>
+        <w:rPr>
+          <w:sz w:val="24"/>
+          <w:szCs w:val="22"/>
+          <w:lang w:val="pt-BR"/>
+        </w:rPr>
+        <w:t>Dia 19:</w:t>
+      </w:r>
+    </w:p>
+    <w:p>
+      <w:pPr>
+        <w:pStyle w:val="14"/>
+        <w:widowControl w:val="0"/>
+        <w:numPr>
+          <w:ilvl w:val="0"/>
+          <w:numId w:val="6"/>
+        </w:numPr>
+        <w:tabs>
+          <w:tab w:val="left" w:pos="1168"/>
+          <w:tab w:val="left" w:pos="1169"/>
+        </w:tabs>
+        <w:autoSpaceDE w:val="0"/>
+        <w:autoSpaceDN w:val="0"/>
+        <w:spacing w:before="39" w:after="0" w:line="240" w:lineRule="auto"/>
+        <w:ind w:left="1680" w:leftChars="0" w:right="0" w:rightChars="0" w:hanging="420" w:firstLineChars="0"/>
+        <w:jc w:val="left"/>
+        <w:rPr>
+          <w:sz w:val="24"/>
+          <w:szCs w:val="22"/>
+          <w:lang w:val="pt-BR"/>
+        </w:rPr>
+      </w:pPr>
+      <w:r>
+        <w:rPr>
+          <w:sz w:val="24"/>
+          <w:szCs w:val="22"/>
+          <w:lang w:val="pt-BR"/>
+        </w:rPr>
+        <w:t>Gustavo atualizou o gerenciador de produtos, atualizando produtos e removendo eles</w:t>
+      </w:r>
+    </w:p>
+    <w:p>
+      <w:pPr>
+        <w:pStyle w:val="14"/>
+        <w:widowControl w:val="0"/>
+        <w:numPr>
+          <w:ilvl w:val="0"/>
+          <w:numId w:val="6"/>
+        </w:numPr>
+        <w:tabs>
+          <w:tab w:val="left" w:pos="1168"/>
+          <w:tab w:val="left" w:pos="1169"/>
+        </w:tabs>
+        <w:autoSpaceDE w:val="0"/>
+        <w:autoSpaceDN w:val="0"/>
+        <w:spacing w:before="39" w:after="0" w:line="240" w:lineRule="auto"/>
+        <w:ind w:left="1680" w:leftChars="0" w:right="0" w:rightChars="0" w:hanging="420" w:firstLineChars="0"/>
+        <w:jc w:val="left"/>
+        <w:rPr>
+          <w:sz w:val="24"/>
+          <w:szCs w:val="22"/>
+          <w:lang w:val="pt-BR"/>
+        </w:rPr>
+      </w:pPr>
+      <w:r>
+        <w:rPr>
+          <w:sz w:val="24"/>
+          <w:szCs w:val="22"/>
+          <w:lang w:val="pt-BR"/>
+        </w:rPr>
+        <w:t>Ruan upou o footer, infelizmente na troca de versões, o github perdeu o commit, então Gustavo commitou por ele. Ruan é sim o autor dessa parte.</w:t>
+      </w:r>
+    </w:p>
+    <w:p>
+      <w:pPr>
+        <w:pStyle w:val="14"/>
+        <w:widowControl w:val="0"/>
+        <w:numPr>
+          <w:ilvl w:val="0"/>
+          <w:numId w:val="0"/>
+        </w:numPr>
+        <w:tabs>
+          <w:tab w:val="left" w:pos="1168"/>
+          <w:tab w:val="left" w:pos="1169"/>
+        </w:tabs>
+        <w:autoSpaceDE w:val="0"/>
+        <w:autoSpaceDN w:val="0"/>
+        <w:spacing w:before="39" w:after="0" w:line="240" w:lineRule="auto"/>
+        <w:ind w:left="1260" w:leftChars="0" w:right="0" w:rightChars="0"/>
+        <w:jc w:val="left"/>
+        <w:rPr>
+          <w:sz w:val="24"/>
+          <w:szCs w:val="22"/>
+          <w:lang w:val="pt-BR"/>
+        </w:rPr>
+      </w:pPr>
+      <w:r>
+        <w:rPr>
+          <w:sz w:val="24"/>
+          <w:szCs w:val="22"/>
+          <w:lang w:val="pt-BR"/>
+        </w:rPr>
+        <w:t>Dia 24:</w:t>
+      </w:r>
+    </w:p>
+    <w:p>
+      <w:pPr>
+        <w:pStyle w:val="14"/>
+        <w:widowControl w:val="0"/>
+        <w:numPr>
+          <w:ilvl w:val="0"/>
+          <w:numId w:val="6"/>
+        </w:numPr>
+        <w:tabs>
+          <w:tab w:val="left" w:pos="1168"/>
+          <w:tab w:val="left" w:pos="1169"/>
+        </w:tabs>
+        <w:autoSpaceDE w:val="0"/>
+        <w:autoSpaceDN w:val="0"/>
+        <w:spacing w:before="39" w:after="0" w:line="240" w:lineRule="auto"/>
+        <w:ind w:left="1680" w:leftChars="0" w:right="0" w:rightChars="0" w:hanging="420" w:firstLineChars="0"/>
+        <w:jc w:val="left"/>
+        <w:rPr>
+          <w:sz w:val="28"/>
+          <w:szCs w:val="24"/>
+          <w:lang w:val="pt-BR"/>
+        </w:rPr>
+      </w:pPr>
+      <w:r>
+        <w:rPr>
+          <w:sz w:val="24"/>
+          <w:szCs w:val="22"/>
+          <w:lang w:val="pt-BR"/>
+        </w:rPr>
+        <w:t>Josimar upou o arquivo para cadastro de produtos</w:t>
+      </w:r>
+    </w:p>
+    <w:p>
+      <w:pPr>
+        <w:pStyle w:val="14"/>
+        <w:widowControl w:val="0"/>
+        <w:numPr>
+          <w:ilvl w:val="0"/>
+          <w:numId w:val="0"/>
+        </w:numPr>
+        <w:tabs>
+          <w:tab w:val="left" w:pos="1168"/>
+          <w:tab w:val="left" w:pos="1169"/>
+        </w:tabs>
+        <w:autoSpaceDE w:val="0"/>
+        <w:autoSpaceDN w:val="0"/>
+        <w:spacing w:before="39" w:after="0" w:line="240" w:lineRule="auto"/>
+        <w:ind w:left="1260" w:leftChars="0" w:right="0" w:rightChars="0"/>
+        <w:jc w:val="left"/>
+        <w:rPr>
+          <w:sz w:val="24"/>
+          <w:szCs w:val="22"/>
+          <w:lang w:val="pt-BR"/>
+        </w:rPr>
+      </w:pPr>
+      <w:r>
+        <w:rPr>
+          <w:sz w:val="24"/>
+          <w:szCs w:val="22"/>
+          <w:lang w:val="pt-BR"/>
+        </w:rPr>
+        <w:t>Dias 21 à 24</w:t>
+      </w:r>
+    </w:p>
+    <w:p>
+      <w:pPr>
+        <w:pStyle w:val="14"/>
+        <w:widowControl w:val="0"/>
+        <w:numPr>
+          <w:ilvl w:val="0"/>
+          <w:numId w:val="6"/>
+        </w:numPr>
+        <w:tabs>
+          <w:tab w:val="left" w:pos="1168"/>
+          <w:tab w:val="left" w:pos="1169"/>
+        </w:tabs>
+        <w:autoSpaceDE w:val="0"/>
+        <w:autoSpaceDN w:val="0"/>
+        <w:spacing w:before="39" w:after="0" w:line="240" w:lineRule="auto"/>
+        <w:ind w:left="1680" w:leftChars="0" w:right="0" w:rightChars="0" w:hanging="420" w:firstLineChars="0"/>
+        <w:jc w:val="left"/>
+        <w:rPr>
+          <w:sz w:val="28"/>
+          <w:szCs w:val="24"/>
+          <w:lang w:val="pt-BR"/>
+        </w:rPr>
+      </w:pPr>
+      <w:r>
+        <w:rPr>
+          <w:sz w:val="24"/>
+          <w:szCs w:val="22"/>
+          <w:lang w:val="pt-BR"/>
+        </w:rPr>
+        <w:t>Eronaldo e Junior se reuniram para juntar todos os arquivos restantes e os ja prontos, e organiza-los, deixar tudo integrado, utilizando estilos parecidos, corrigir alguns bugs.</w:t>
+      </w:r>
+    </w:p>
+    <w:p>
+      <w:pPr>
+        <w:pStyle w:val="14"/>
+        <w:widowControl w:val="0"/>
+        <w:numPr>
+          <w:ilvl w:val="0"/>
+          <w:numId w:val="0"/>
+        </w:numPr>
+        <w:tabs>
+          <w:tab w:val="left" w:pos="1168"/>
+          <w:tab w:val="left" w:pos="1169"/>
+        </w:tabs>
+        <w:autoSpaceDE w:val="0"/>
+        <w:autoSpaceDN w:val="0"/>
+        <w:spacing w:before="39" w:after="0" w:line="240" w:lineRule="auto"/>
+        <w:ind w:left="1260" w:leftChars="0" w:right="0" w:rightChars="0"/>
+        <w:jc w:val="left"/>
+        <w:rPr>
+          <w:sz w:val="28"/>
+          <w:szCs w:val="24"/>
+          <w:lang w:val="pt-BR"/>
+        </w:rPr>
+      </w:pPr>
+      <w:r>
+        <w:rPr>
+          <w:sz w:val="24"/>
+          <w:szCs w:val="22"/>
+          <w:lang w:val="pt-BR"/>
+        </w:rPr>
+        <w:t>Dia 25:</w:t>
+      </w:r>
+    </w:p>
+    <w:p>
+      <w:pPr>
+        <w:pStyle w:val="14"/>
+        <w:widowControl w:val="0"/>
+        <w:numPr>
+          <w:ilvl w:val="0"/>
+          <w:numId w:val="6"/>
+        </w:numPr>
+        <w:tabs>
+          <w:tab w:val="left" w:pos="1168"/>
+          <w:tab w:val="left" w:pos="1169"/>
+        </w:tabs>
+        <w:autoSpaceDE w:val="0"/>
+        <w:autoSpaceDN w:val="0"/>
+        <w:spacing w:before="39" w:after="0" w:line="240" w:lineRule="auto"/>
+        <w:ind w:left="1680" w:leftChars="0" w:right="0" w:rightChars="0" w:hanging="420" w:firstLineChars="0"/>
+        <w:jc w:val="left"/>
+        <w:rPr>
+          <w:sz w:val="24"/>
+          <w:szCs w:val="22"/>
+          <w:lang w:val="pt-BR"/>
+        </w:rPr>
+      </w:pPr>
+      <w:r>
+        <w:rPr>
+          <w:sz w:val="24"/>
+          <w:szCs w:val="22"/>
+          <w:lang w:val="pt-BR"/>
+        </w:rPr>
+        <w:t>Eronaldo atualizou o banco e upar as atualizações citadas acima</w:t>
+      </w:r>
+    </w:p>
+    <w:p>
+      <w:pPr>
+        <w:pStyle w:val="14"/>
+        <w:widowControl w:val="0"/>
+        <w:numPr>
+          <w:ilvl w:val="0"/>
+          <w:numId w:val="0"/>
+        </w:numPr>
+        <w:tabs>
+          <w:tab w:val="left" w:pos="1168"/>
+          <w:tab w:val="left" w:pos="1169"/>
+        </w:tabs>
+        <w:autoSpaceDE w:val="0"/>
+        <w:autoSpaceDN w:val="0"/>
+        <w:spacing w:before="39" w:after="0" w:line="240" w:lineRule="auto"/>
+        <w:ind w:left="1260" w:leftChars="0" w:right="0" w:rightChars="0"/>
+        <w:jc w:val="left"/>
+        <w:rPr>
+          <w:sz w:val="24"/>
+          <w:szCs w:val="22"/>
+          <w:lang w:val="pt-BR"/>
+        </w:rPr>
+      </w:pPr>
+      <w:r>
+        <w:rPr>
+          <w:sz w:val="24"/>
+          <w:szCs w:val="22"/>
+          <w:lang w:val="pt-BR"/>
+        </w:rPr>
+        <w:t>Dia 27:</w:t>
+      </w:r>
+    </w:p>
+    <w:p>
+      <w:pPr>
+        <w:pStyle w:val="14"/>
+        <w:widowControl w:val="0"/>
+        <w:numPr>
+          <w:ilvl w:val="0"/>
+          <w:numId w:val="6"/>
+        </w:numPr>
+        <w:tabs>
+          <w:tab w:val="left" w:pos="1168"/>
+          <w:tab w:val="left" w:pos="1169"/>
+        </w:tabs>
+        <w:autoSpaceDE w:val="0"/>
+        <w:autoSpaceDN w:val="0"/>
+        <w:spacing w:before="39" w:after="0" w:line="240" w:lineRule="auto"/>
+        <w:ind w:left="1680" w:leftChars="0" w:right="0" w:rightChars="0" w:hanging="420" w:firstLineChars="0"/>
+        <w:jc w:val="left"/>
+        <w:rPr>
+          <w:sz w:val="24"/>
+          <w:szCs w:val="22"/>
+          <w:lang w:val="pt-BR"/>
+        </w:rPr>
+      </w:pPr>
+      <w:r>
+        <w:rPr>
+          <w:sz w:val="24"/>
+          <w:szCs w:val="22"/>
+          <w:lang w:val="pt-BR"/>
+        </w:rPr>
+        <w:t>Junior terminou a integração de todos os arquivos, fazendo que todos conseguissem fluir de um para outro, arrumando os styles e corrigindo os bugs restantes, além de fazer algumas implementações na maioria dos arquivos para chegar ao resultado final. No processo foi criado a pasta de admin/, ele só fez a integração a maioria dos arquivos presentes ja haviam sido feitos</w:t>
+      </w:r>
+    </w:p>
+    <w:p>
+      <w:pPr>
+        <w:pStyle w:val="14"/>
+        <w:widowControl w:val="0"/>
+        <w:numPr>
+          <w:ilvl w:val="0"/>
+          <w:numId w:val="0"/>
+        </w:numPr>
+        <w:tabs>
+          <w:tab w:val="left" w:pos="1168"/>
+          <w:tab w:val="left" w:pos="1169"/>
+        </w:tabs>
+        <w:autoSpaceDE w:val="0"/>
+        <w:autoSpaceDN w:val="0"/>
+        <w:spacing w:before="39" w:after="0" w:line="240" w:lineRule="auto"/>
+        <w:ind w:left="1260" w:leftChars="0" w:right="0" w:rightChars="0"/>
+        <w:jc w:val="left"/>
+        <w:rPr>
+          <w:sz w:val="24"/>
+          <w:szCs w:val="22"/>
+          <w:lang w:val="pt-BR"/>
+        </w:rPr>
+      </w:pPr>
+      <w:r>
+        <w:rPr>
+          <w:sz w:val="24"/>
+          <w:szCs w:val="22"/>
+          <w:lang w:val="pt-BR"/>
+        </w:rPr>
+        <w:t>Dia 28:</w:t>
+      </w:r>
+    </w:p>
+    <w:p>
+      <w:pPr>
+        <w:pStyle w:val="14"/>
+        <w:widowControl w:val="0"/>
+        <w:numPr>
+          <w:ilvl w:val="0"/>
+          <w:numId w:val="6"/>
+        </w:numPr>
+        <w:tabs>
+          <w:tab w:val="left" w:pos="1168"/>
+          <w:tab w:val="left" w:pos="1169"/>
+        </w:tabs>
+        <w:autoSpaceDE w:val="0"/>
+        <w:autoSpaceDN w:val="0"/>
+        <w:spacing w:before="39" w:after="0" w:line="240" w:lineRule="auto"/>
+        <w:ind w:left="1680" w:leftChars="0" w:right="0" w:rightChars="0" w:hanging="420" w:firstLineChars="0"/>
+        <w:jc w:val="left"/>
+        <w:rPr>
+          <w:sz w:val="24"/>
+          <w:szCs w:val="22"/>
+          <w:lang w:val="pt-BR"/>
+        </w:rPr>
+      </w:pPr>
+      <w:r>
+        <w:rPr>
+          <w:sz w:val="24"/>
+          <w:szCs w:val="22"/>
+          <w:lang w:val="pt-BR"/>
+        </w:rPr>
+        <w:t>A partir do que havia sido feito no inicio do projeto, Junior concluiu o relátorio, organizando as partes, atualizando informações e escrevendo as partes que faltaram. Além disso upou as alterações citadas acima.</w:t>
+      </w:r>
+    </w:p>
+    <w:p>
+      <w:pPr>
+        <w:pStyle w:val="14"/>
+        <w:widowControl w:val="0"/>
+        <w:numPr>
+          <w:ilvl w:val="0"/>
+          <w:numId w:val="0"/>
+        </w:numPr>
+        <w:tabs>
+          <w:tab w:val="left" w:pos="1168"/>
+          <w:tab w:val="left" w:pos="1169"/>
+        </w:tabs>
+        <w:autoSpaceDE w:val="0"/>
+        <w:autoSpaceDN w:val="0"/>
+        <w:spacing w:before="39" w:after="0" w:line="240" w:lineRule="auto"/>
+        <w:ind w:right="0" w:rightChars="0"/>
+        <w:jc w:val="left"/>
+        <w:rPr>
+          <w:sz w:val="24"/>
+          <w:szCs w:val="22"/>
+          <w:lang w:val="pt-BR"/>
+        </w:rPr>
+      </w:pPr>
+    </w:p>
+    <w:p>
+      <w:pPr>
+        <w:pStyle w:val="14"/>
+        <w:widowControl w:val="0"/>
+        <w:numPr>
+          <w:ilvl w:val="0"/>
+          <w:numId w:val="0"/>
+        </w:numPr>
+        <w:tabs>
+          <w:tab w:val="left" w:pos="1168"/>
+          <w:tab w:val="left" w:pos="1169"/>
+        </w:tabs>
+        <w:autoSpaceDE w:val="0"/>
+        <w:autoSpaceDN w:val="0"/>
+        <w:spacing w:before="39" w:after="0" w:line="240" w:lineRule="auto"/>
+        <w:ind w:right="0" w:rightChars="0"/>
+        <w:jc w:val="left"/>
+        <w:rPr>
+          <w:sz w:val="24"/>
+          <w:szCs w:val="22"/>
+          <w:lang w:val="pt-BR"/>
+        </w:rPr>
+      </w:pPr>
+      <w:r>
+        <w:rPr>
+          <w:sz w:val="24"/>
+          <w:szCs w:val="22"/>
+          <w:lang w:val="pt-BR"/>
+        </w:rPr>
+        <w:tab/>
+      </w:r>
+      <w:r>
+        <w:rPr>
+          <w:sz w:val="28"/>
+          <w:szCs w:val="24"/>
+          <w:lang w:val="pt-BR"/>
+        </w:rPr>
+        <w:t>Considerações</w:t>
+      </w:r>
+      <w:r>
+        <w:rPr>
+          <w:sz w:val="24"/>
+          <w:szCs w:val="22"/>
+          <w:lang w:val="pt-BR"/>
+        </w:rPr>
+        <w:t>:</w:t>
+      </w:r>
+    </w:p>
+    <w:p>
+      <w:pPr>
+        <w:pStyle w:val="14"/>
+        <w:widowControl w:val="0"/>
+        <w:numPr>
+          <w:ilvl w:val="0"/>
+          <w:numId w:val="6"/>
+        </w:numPr>
+        <w:tabs>
+          <w:tab w:val="left" w:pos="1168"/>
+          <w:tab w:val="left" w:pos="1169"/>
+        </w:tabs>
+        <w:autoSpaceDE w:val="0"/>
+        <w:autoSpaceDN w:val="0"/>
+        <w:spacing w:before="39" w:after="0" w:line="240" w:lineRule="auto"/>
+        <w:ind w:left="1680" w:leftChars="0" w:right="0" w:rightChars="0" w:hanging="420" w:firstLineChars="0"/>
+        <w:jc w:val="left"/>
+        <w:rPr>
+          <w:sz w:val="24"/>
+          <w:szCs w:val="22"/>
+          <w:lang w:val="pt-BR"/>
+        </w:rPr>
+      </w:pPr>
+      <w:r>
+        <w:rPr>
+          <w:sz w:val="24"/>
+          <w:szCs w:val="22"/>
+          <w:lang w:val="pt-BR"/>
+        </w:rPr>
+        <w:t>O integrante Ruan Felipe não possui nenhum commit pela causa supracitada, mas gostaria de ressaltar que ele foi muito participativo em todas as atividades relacionadas ao trabalho, acredito que seja relevante.</w:t>
+      </w:r>
+    </w:p>
+    <w:p>
+      <w:pPr>
+        <w:pStyle w:val="14"/>
+        <w:widowControl w:val="0"/>
+        <w:numPr>
+          <w:ilvl w:val="0"/>
+          <w:numId w:val="6"/>
+        </w:numPr>
+        <w:tabs>
+          <w:tab w:val="left" w:pos="1168"/>
+          <w:tab w:val="left" w:pos="1169"/>
+        </w:tabs>
+        <w:autoSpaceDE w:val="0"/>
+        <w:autoSpaceDN w:val="0"/>
+        <w:spacing w:before="39" w:after="0" w:line="240" w:lineRule="auto"/>
+        <w:ind w:left="1680" w:leftChars="0" w:right="0" w:rightChars="0" w:hanging="420" w:firstLineChars="0"/>
+        <w:jc w:val="left"/>
+        <w:rPr>
+          <w:sz w:val="24"/>
+          <w:szCs w:val="22"/>
+          <w:lang w:val="pt-BR"/>
+        </w:rPr>
+      </w:pPr>
+      <w:r>
+        <w:rPr>
+          <w:sz w:val="24"/>
+          <w:szCs w:val="22"/>
+          <w:lang w:val="pt-BR"/>
+        </w:rPr>
+        <w:t>Maria apresentou muitas dificuldades, mas com auxilio conseguiu realizar o esperado.</w:t>
+      </w:r>
+    </w:p>
+    <w:p>
+      <w:pPr>
+        <w:pStyle w:val="14"/>
+        <w:widowControl w:val="0"/>
+        <w:numPr>
+          <w:ilvl w:val="0"/>
+          <w:numId w:val="6"/>
+        </w:numPr>
+        <w:tabs>
+          <w:tab w:val="left" w:pos="1168"/>
+          <w:tab w:val="left" w:pos="1169"/>
+        </w:tabs>
+        <w:autoSpaceDE w:val="0"/>
+        <w:autoSpaceDN w:val="0"/>
+        <w:spacing w:before="39" w:after="0" w:line="240" w:lineRule="auto"/>
+        <w:ind w:left="1680" w:leftChars="0" w:right="0" w:rightChars="0" w:hanging="420" w:firstLineChars="0"/>
+        <w:jc w:val="left"/>
+        <w:rPr>
+          <w:sz w:val="24"/>
+          <w:szCs w:val="22"/>
+          <w:lang w:val="pt-BR"/>
+        </w:rPr>
+      </w:pPr>
+      <w:r>
+        <w:rPr>
+          <w:sz w:val="24"/>
+          <w:szCs w:val="22"/>
+          <w:lang w:val="pt-BR"/>
+        </w:rPr>
+        <w:t>Gustavo, Eronaldo e Josimar se mostraram muito entusiasmados e produziram bastante baseado em projetos antigos, o que viabilizou a produção de tanto conteúdo.</w:t>
+      </w:r>
+    </w:p>
+    <w:p>
+      <w:pPr>
+        <w:pStyle w:val="14"/>
+        <w:widowControl w:val="0"/>
+        <w:numPr>
+          <w:ilvl w:val="0"/>
+          <w:numId w:val="6"/>
+        </w:numPr>
+        <w:tabs>
+          <w:tab w:val="left" w:pos="1168"/>
+          <w:tab w:val="left" w:pos="1169"/>
+        </w:tabs>
+        <w:autoSpaceDE w:val="0"/>
+        <w:autoSpaceDN w:val="0"/>
+        <w:spacing w:before="39" w:after="0" w:line="240" w:lineRule="auto"/>
+        <w:ind w:left="1680" w:leftChars="0" w:right="0" w:rightChars="0" w:hanging="420" w:firstLineChars="0"/>
+        <w:jc w:val="left"/>
+        <w:rPr>
+          <w:sz w:val="24"/>
+          <w:szCs w:val="22"/>
+          <w:lang w:val="pt-BR"/>
+        </w:rPr>
+      </w:pPr>
+      <w:r>
+        <w:rPr>
+          <w:sz w:val="24"/>
+          <w:szCs w:val="22"/>
+          <w:lang w:val="pt-BR"/>
+        </w:rPr>
+        <w:t>Perto do fim do prazo, tomei algumas responsabilidades a mais, mas somente com fim de finalizar e organizar os conteúdos já produzidos.</w:t>
+      </w:r>
+    </w:p>
+    <w:p>
+      <w:pPr>
+        <w:pStyle w:val="14"/>
+        <w:widowControl w:val="0"/>
+        <w:numPr>
+          <w:ilvl w:val="0"/>
+          <w:numId w:val="6"/>
+        </w:numPr>
+        <w:tabs>
+          <w:tab w:val="left" w:pos="1168"/>
+          <w:tab w:val="left" w:pos="1169"/>
+        </w:tabs>
+        <w:autoSpaceDE w:val="0"/>
+        <w:autoSpaceDN w:val="0"/>
+        <w:spacing w:before="39" w:after="0" w:line="240" w:lineRule="auto"/>
+        <w:ind w:left="1680" w:leftChars="0" w:right="0" w:rightChars="0" w:hanging="420" w:firstLineChars="0"/>
+        <w:jc w:val="left"/>
+        <w:rPr>
+          <w:sz w:val="24"/>
+          <w:szCs w:val="22"/>
+          <w:lang w:val="pt-BR"/>
+        </w:rPr>
+      </w:pPr>
+      <w:r>
+        <w:rPr>
+          <w:sz w:val="24"/>
+          <w:szCs w:val="22"/>
+          <w:lang w:val="pt-BR"/>
+        </w:rPr>
+        <w:t>Devo ressaltar que só citei os dias aos quais foram atrelados a algum commit ou fato importante, mas em todas as ocasiões possíveis, o grupo se reunia e cada um começava a estudar e produzir para sua parte, os dias que a pessoa não tem nenhum commit se referem ao dia que ela estava aprendendo como fazer sua tarefa.</w:t>
+      </w:r>
+    </w:p>
+    <w:p>
+      <w:pPr>
+        <w:pStyle w:val="14"/>
+        <w:widowControl w:val="0"/>
+        <w:numPr>
+          <w:ilvl w:val="0"/>
+          <w:numId w:val="0"/>
+        </w:numPr>
+        <w:tabs>
+          <w:tab w:val="left" w:pos="1168"/>
+          <w:tab w:val="left" w:pos="1169"/>
+        </w:tabs>
+        <w:autoSpaceDE w:val="0"/>
+        <w:autoSpaceDN w:val="0"/>
+        <w:spacing w:before="39" w:after="0" w:line="240" w:lineRule="auto"/>
+        <w:ind w:right="0" w:rightChars="0"/>
+        <w:jc w:val="left"/>
+        <w:rPr>
+          <w:sz w:val="24"/>
+          <w:szCs w:val="22"/>
+          <w:lang w:val="pt-BR"/>
+        </w:rPr>
+      </w:pPr>
+    </w:p>
+    <w:p>
+      <w:pPr>
+        <w:pStyle w:val="14"/>
+        <w:widowControl w:val="0"/>
+        <w:numPr>
+          <w:ilvl w:val="0"/>
+          <w:numId w:val="0"/>
+        </w:numPr>
+        <w:tabs>
+          <w:tab w:val="left" w:pos="1168"/>
+          <w:tab w:val="left" w:pos="1169"/>
+        </w:tabs>
+        <w:autoSpaceDE w:val="0"/>
+        <w:autoSpaceDN w:val="0"/>
+        <w:spacing w:before="39" w:after="0" w:line="240" w:lineRule="auto"/>
+        <w:ind w:right="0" w:rightChars="0"/>
+        <w:jc w:val="left"/>
+        <w:rPr>
+          <w:sz w:val="28"/>
+          <w:szCs w:val="24"/>
+          <w:lang w:val="pt-BR"/>
+        </w:rPr>
+      </w:pPr>
+      <w:r>
+        <w:rPr>
+          <w:sz w:val="24"/>
+          <w:szCs w:val="22"/>
+          <w:lang w:val="pt-BR"/>
+        </w:rPr>
+        <w:tab/>
+      </w:r>
+      <w:r>
+        <w:rPr>
+          <w:sz w:val="28"/>
+          <w:szCs w:val="24"/>
+          <w:lang w:val="pt-BR"/>
+        </w:rPr>
+        <w:tab/>
+      </w:r>
+      <w:r>
+        <w:rPr>
+          <w:sz w:val="28"/>
+          <w:szCs w:val="24"/>
+          <w:lang w:val="pt-BR"/>
+        </w:rPr>
+        <w:t>Agradecimentos:</w:t>
+      </w:r>
+    </w:p>
+    <w:p>
+      <w:pPr>
+        <w:pStyle w:val="14"/>
+        <w:widowControl w:val="0"/>
+        <w:numPr>
+          <w:ilvl w:val="0"/>
+          <w:numId w:val="0"/>
+        </w:numPr>
+        <w:tabs>
+          <w:tab w:val="left" w:pos="1168"/>
+          <w:tab w:val="left" w:pos="1169"/>
+        </w:tabs>
+        <w:autoSpaceDE w:val="0"/>
+        <w:autoSpaceDN w:val="0"/>
+        <w:spacing w:before="39" w:after="0" w:line="240" w:lineRule="auto"/>
+        <w:ind w:right="0" w:rightChars="0"/>
+        <w:jc w:val="left"/>
+        <w:rPr>
+          <w:sz w:val="24"/>
+          <w:szCs w:val="22"/>
+          <w:lang w:val="pt-BR"/>
+        </w:rPr>
+      </w:pPr>
+      <w:r>
+        <w:rPr>
+          <w:sz w:val="28"/>
+          <w:szCs w:val="24"/>
+          <w:lang w:val="pt-BR"/>
+        </w:rPr>
+        <w:tab/>
+      </w:r>
+      <w:r>
+        <w:rPr>
+          <w:sz w:val="28"/>
+          <w:szCs w:val="24"/>
+          <w:lang w:val="pt-BR"/>
+        </w:rPr>
+        <w:tab/>
+      </w:r>
+      <w:r>
+        <w:rPr>
+          <w:sz w:val="28"/>
+          <w:szCs w:val="24"/>
+          <w:lang w:val="pt-BR"/>
+        </w:rPr>
+        <w:tab/>
+      </w:r>
+      <w:r>
+        <w:rPr>
+          <w:sz w:val="24"/>
+          <w:szCs w:val="22"/>
+          <w:lang w:val="pt-BR"/>
+        </w:rPr>
+        <w:t>Utilizo do espaço para agradecer aos professores por todo o auxilio, e pelas aulas que cederam.</w:t>
+      </w:r>
+    </w:p>
+    <w:p>
+      <w:pPr>
+        <w:pStyle w:val="14"/>
+        <w:widowControl w:val="0"/>
+        <w:numPr>
+          <w:ilvl w:val="0"/>
+          <w:numId w:val="0"/>
+        </w:numPr>
+        <w:tabs>
+          <w:tab w:val="left" w:pos="1168"/>
+          <w:tab w:val="left" w:pos="1169"/>
+        </w:tabs>
+        <w:autoSpaceDE w:val="0"/>
+        <w:autoSpaceDN w:val="0"/>
+        <w:spacing w:before="39" w:after="0" w:line="240" w:lineRule="auto"/>
+        <w:ind w:right="0" w:rightChars="0"/>
+        <w:jc w:val="left"/>
+        <w:rPr>
+          <w:sz w:val="24"/>
+          <w:szCs w:val="22"/>
+          <w:lang w:val="pt-BR"/>
+        </w:rPr>
+      </w:pPr>
+      <w:r>
+        <w:rPr>
+          <w:sz w:val="24"/>
+          <w:szCs w:val="22"/>
+          <w:lang w:val="pt-BR"/>
+        </w:rPr>
+        <w:tab/>
+      </w:r>
+      <w:r>
+        <w:rPr>
+          <w:sz w:val="24"/>
+          <w:szCs w:val="22"/>
+          <w:lang w:val="pt-BR"/>
+        </w:rPr>
+        <w:t>Finalizando aqui minhas palavras, ponho-me a disposição de vocês.</w:t>
+      </w:r>
+    </w:p>
+    <w:p>
+      <w:pPr>
+        <w:pStyle w:val="14"/>
+        <w:widowControl w:val="0"/>
+        <w:numPr>
+          <w:ilvl w:val="0"/>
+          <w:numId w:val="0"/>
+        </w:numPr>
+        <w:tabs>
+          <w:tab w:val="left" w:pos="1168"/>
+          <w:tab w:val="left" w:pos="1169"/>
+        </w:tabs>
+        <w:autoSpaceDE w:val="0"/>
+        <w:autoSpaceDN w:val="0"/>
+        <w:spacing w:before="39" w:after="0" w:line="240" w:lineRule="auto"/>
+        <w:ind w:right="0" w:rightChars="0"/>
+        <w:jc w:val="left"/>
+        <w:rPr>
+          <w:sz w:val="24"/>
+          <w:szCs w:val="22"/>
+          <w:lang w:val="pt-BR"/>
+        </w:rPr>
+      </w:pPr>
+    </w:p>
+    <w:p>
+      <w:pPr>
+        <w:pStyle w:val="14"/>
+        <w:widowControl w:val="0"/>
+        <w:numPr>
+          <w:ilvl w:val="0"/>
+          <w:numId w:val="0"/>
+        </w:numPr>
+        <w:tabs>
+          <w:tab w:val="left" w:pos="1168"/>
+          <w:tab w:val="left" w:pos="1169"/>
+        </w:tabs>
+        <w:autoSpaceDE w:val="0"/>
+        <w:autoSpaceDN w:val="0"/>
+        <w:spacing w:before="39" w:after="0" w:line="240" w:lineRule="auto"/>
+        <w:ind w:right="0" w:rightChars="0"/>
+        <w:jc w:val="left"/>
+        <w:rPr>
+          <w:sz w:val="24"/>
+          <w:szCs w:val="22"/>
+          <w:lang w:val="pt-BR"/>
+        </w:rPr>
+      </w:pPr>
+      <w:r>
+        <w:rPr>
+          <w:sz w:val="24"/>
+          <w:szCs w:val="22"/>
+          <w:lang w:val="pt-BR"/>
+        </w:rPr>
+        <w:tab/>
+      </w:r>
+      <w:r>
+        <w:rPr>
+          <w:sz w:val="24"/>
+          <w:szCs w:val="22"/>
+          <w:lang w:val="pt-BR"/>
+        </w:rPr>
+        <w:t>Obs.: Url do Github: https://github.com/erisjunior/ztekcorp</w:t>
+      </w:r>
+    </w:p>
+    <w:p>
+      <w:pPr>
+        <w:pStyle w:val="14"/>
+        <w:widowControl w:val="0"/>
+        <w:numPr>
+          <w:ilvl w:val="0"/>
+          <w:numId w:val="0"/>
+        </w:numPr>
+        <w:tabs>
+          <w:tab w:val="left" w:pos="1168"/>
+          <w:tab w:val="left" w:pos="1169"/>
+        </w:tabs>
+        <w:autoSpaceDE w:val="0"/>
+        <w:autoSpaceDN w:val="0"/>
+        <w:spacing w:before="39" w:after="0" w:line="240" w:lineRule="auto"/>
+        <w:ind w:right="0" w:rightChars="0"/>
+        <w:jc w:val="left"/>
+        <w:rPr>
+          <w:sz w:val="24"/>
+          <w:szCs w:val="22"/>
+          <w:lang w:val="pt-BR"/>
+        </w:rPr>
+      </w:pPr>
+      <w:r>
+        <w:rPr>
+          <w:sz w:val="28"/>
+          <w:szCs w:val="24"/>
+          <w:lang w:val="pt-BR"/>
+        </w:rPr>
+        <w:tab/>
+      </w:r>
     </w:p>
     <w:sectPr>
       <w:footerReference r:id="rId5" w:type="default"/>
@@ -11369,6 +12943,162 @@
       </w:rPr>
     </w:lvl>
   </w:abstractNum>
+  <w:abstractNum w:abstractNumId="4">
+    <w:nsid w:val="5A1D18E3"/>
+    <w:multiLevelType w:val="multilevel"/>
+    <w:tmpl w:val="5A1D18E3"/>
+    <w:lvl w:ilvl="0" w:tentative="0">
+      <w:start w:val="1"/>
+      <w:numFmt w:val="bullet"/>
+      <w:lvlText w:val=""/>
+      <w:lvlJc w:val="left"/>
+      <w:pPr>
+        <w:ind w:left="420" w:leftChars="0" w:hanging="420" w:firstLineChars="0"/>
+      </w:pPr>
+      <w:rPr>
+        <w:rFonts w:hint="default" w:ascii="Wingdings" w:hAnsi="Wingdings"/>
+        <w:sz w:val="13"/>
+      </w:rPr>
+    </w:lvl>
+    <w:lvl w:ilvl="1" w:tentative="0">
+      <w:start w:val="1"/>
+      <w:numFmt w:val="bullet"/>
+      <w:lvlText w:val=""/>
+      <w:lvlJc w:val="left"/>
+      <w:pPr>
+        <w:tabs>
+          <w:tab w:val="left" w:pos="840"/>
+        </w:tabs>
+        <w:ind w:left="840" w:leftChars="0" w:hanging="420" w:firstLineChars="0"/>
+      </w:pPr>
+      <w:rPr>
+        <w:rFonts w:hint="default" w:ascii="Wingdings" w:hAnsi="Wingdings"/>
+      </w:rPr>
+    </w:lvl>
+    <w:lvl w:ilvl="2" w:tentative="0">
+      <w:start w:val="1"/>
+      <w:numFmt w:val="bullet"/>
+      <w:lvlText w:val=""/>
+      <w:lvlJc w:val="left"/>
+      <w:pPr>
+        <w:tabs>
+          <w:tab w:val="left" w:pos="1260"/>
+        </w:tabs>
+        <w:ind w:left="1260" w:leftChars="0" w:hanging="420" w:firstLineChars="0"/>
+      </w:pPr>
+      <w:rPr>
+        <w:rFonts w:hint="default" w:ascii="Wingdings" w:hAnsi="Wingdings"/>
+      </w:rPr>
+    </w:lvl>
+    <w:lvl w:ilvl="3" w:tentative="0">
+      <w:start w:val="1"/>
+      <w:numFmt w:val="bullet"/>
+      <w:lvlText w:val=""/>
+      <w:lvlJc w:val="left"/>
+      <w:pPr>
+        <w:tabs>
+          <w:tab w:val="left" w:pos="1680"/>
+        </w:tabs>
+        <w:ind w:left="1680" w:leftChars="0" w:hanging="420" w:firstLineChars="0"/>
+      </w:pPr>
+      <w:rPr>
+        <w:rFonts w:hint="default" w:ascii="Wingdings" w:hAnsi="Wingdings"/>
+      </w:rPr>
+    </w:lvl>
+    <w:lvl w:ilvl="4" w:tentative="0">
+      <w:start w:val="1"/>
+      <w:numFmt w:val="bullet"/>
+      <w:lvlText w:val=""/>
+      <w:lvlJc w:val="left"/>
+      <w:pPr>
+        <w:tabs>
+          <w:tab w:val="left" w:pos="2100"/>
+        </w:tabs>
+        <w:ind w:left="2100" w:leftChars="0" w:hanging="420" w:firstLineChars="0"/>
+      </w:pPr>
+      <w:rPr>
+        <w:rFonts w:hint="default" w:ascii="Wingdings" w:hAnsi="Wingdings"/>
+      </w:rPr>
+    </w:lvl>
+    <w:lvl w:ilvl="5" w:tentative="0">
+      <w:start w:val="1"/>
+      <w:numFmt w:val="bullet"/>
+      <w:lvlText w:val=""/>
+      <w:lvlJc w:val="left"/>
+      <w:pPr>
+        <w:tabs>
+          <w:tab w:val="left" w:pos="2520"/>
+        </w:tabs>
+        <w:ind w:left="2520" w:leftChars="0" w:hanging="420" w:firstLineChars="0"/>
+      </w:pPr>
+      <w:rPr>
+        <w:rFonts w:hint="default" w:ascii="Wingdings" w:hAnsi="Wingdings"/>
+      </w:rPr>
+    </w:lvl>
+    <w:lvl w:ilvl="6" w:tentative="0">
+      <w:start w:val="1"/>
+      <w:numFmt w:val="bullet"/>
+      <w:lvlText w:val=""/>
+      <w:lvlJc w:val="left"/>
+      <w:pPr>
+        <w:tabs>
+          <w:tab w:val="left" w:pos="2940"/>
+        </w:tabs>
+        <w:ind w:left="2940" w:leftChars="0" w:hanging="420" w:firstLineChars="0"/>
+      </w:pPr>
+      <w:rPr>
+        <w:rFonts w:hint="default" w:ascii="Wingdings" w:hAnsi="Wingdings"/>
+      </w:rPr>
+    </w:lvl>
+    <w:lvl w:ilvl="7" w:tentative="0">
+      <w:start w:val="1"/>
+      <w:numFmt w:val="bullet"/>
+      <w:lvlText w:val=""/>
+      <w:lvlJc w:val="left"/>
+      <w:pPr>
+        <w:tabs>
+          <w:tab w:val="left" w:pos="3360"/>
+        </w:tabs>
+        <w:ind w:left="3360" w:leftChars="0" w:hanging="420" w:firstLineChars="0"/>
+      </w:pPr>
+      <w:rPr>
+        <w:rFonts w:hint="default" w:ascii="Wingdings" w:hAnsi="Wingdings"/>
+      </w:rPr>
+    </w:lvl>
+    <w:lvl w:ilvl="8" w:tentative="0">
+      <w:start w:val="1"/>
+      <w:numFmt w:val="bullet"/>
+      <w:lvlText w:val=""/>
+      <w:lvlJc w:val="left"/>
+      <w:pPr>
+        <w:tabs>
+          <w:tab w:val="left" w:pos="3780"/>
+        </w:tabs>
+        <w:ind w:left="3780" w:leftChars="0" w:hanging="420" w:firstLineChars="0"/>
+      </w:pPr>
+      <w:rPr>
+        <w:rFonts w:hint="default" w:ascii="Wingdings" w:hAnsi="Wingdings"/>
+      </w:rPr>
+    </w:lvl>
+  </w:abstractNum>
+  <w:abstractNum w:abstractNumId="5">
+    <w:nsid w:val="5A1D19B3"/>
+    <w:multiLevelType w:val="singleLevel"/>
+    <w:tmpl w:val="5A1D19B3"/>
+    <w:lvl w:ilvl="0" w:tentative="0">
+      <w:start w:val="1"/>
+      <w:numFmt w:val="bullet"/>
+      <w:lvlText w:val=""/>
+      <w:lvlJc w:val="left"/>
+      <w:pPr>
+        <w:ind w:left="420" w:leftChars="0" w:hanging="420" w:firstLineChars="0"/>
+      </w:pPr>
+      <w:rPr>
+        <w:rFonts w:hint="default" w:ascii="Wingdings" w:hAnsi="Wingdings"/>
+        <w:sz w:val="13"/>
+      </w:rPr>
+    </w:lvl>
+  </w:abstractNum>
   <w:num w:numId="1">
     <w:abstractNumId w:val="0"/>
   </w:num>
@@ -11380,6 +13110,12 @@
   </w:num>
   <w:num w:numId="4">
     <w:abstractNumId w:val="3"/>
+  </w:num>
+  <w:num w:numId="5">
+    <w:abstractNumId w:val="4"/>
+  </w:num>
+  <w:num w:numId="6">
+    <w:abstractNumId w:val="5"/>
   </w:num>
 </w:numbering>
 </file>
@@ -11425,8 +13161,8 @@
     <w:lsdException w:unhideWhenUsed="0" w:uiPriority="0" w:semiHidden="0" w:name="Normal Indent"/>
     <w:lsdException w:unhideWhenUsed="0" w:uiPriority="0" w:semiHidden="0" w:name="footnote text"/>
     <w:lsdException w:unhideWhenUsed="0" w:uiPriority="0" w:semiHidden="0" w:name="annotation text"/>
-    <w:lsdException w:unhideWhenUsed="0" w:uiPriority="0" w:semiHidden="0" w:name="header"/>
-    <w:lsdException w:unhideWhenUsed="0" w:uiPriority="0" w:semiHidden="0" w:name="footer"/>
+    <w:lsdException w:qFormat="1" w:unhideWhenUsed="0" w:uiPriority="0" w:semiHidden="0" w:name="header"/>
+    <w:lsdException w:qFormat="1" w:unhideWhenUsed="0" w:uiPriority="0" w:semiHidden="0" w:name="footer"/>
     <w:lsdException w:unhideWhenUsed="0" w:uiPriority="0" w:semiHidden="0" w:name="index heading"/>
     <w:lsdException w:qFormat="1" w:uiPriority="0" w:name="caption"/>
     <w:lsdException w:unhideWhenUsed="0" w:uiPriority="0" w:semiHidden="0" w:name="table of figures"/>
@@ -11665,6 +13401,7 @@
   <w:style w:type="paragraph" w:styleId="7">
     <w:name w:val="header"/>
     <w:basedOn w:val="1"/>
+    <w:qFormat/>
     <w:uiPriority w:val="0"/>
     <w:pPr>
       <w:tabs>
@@ -11676,6 +13413,7 @@
   <w:style w:type="paragraph" w:styleId="8">
     <w:name w:val="footer"/>
     <w:basedOn w:val="1"/>
+    <w:qFormat/>
     <w:uiPriority w:val="0"/>
     <w:pPr>
       <w:tabs>
